--- a/sdes.docx
+++ b/sdes.docx
@@ -1,44 +1,111 @@
 
 <file path=word/document.xml><?xml version="1.0" encoding="utf-8"?>
-<w:document xmlns:wpc="http://schemas.microsoft.com/office/word/2010/wordprocessingCanvas" xmlns:mc="http://schemas.openxmlformats.org/markup-compatibility/2006" xmlns:o="urn:schemas-microsoft-com:office:office" xmlns:r="http://schemas.openxmlformats.org/officeDocument/2006/relationships" xmlns:m="http://schemas.openxmlformats.org/officeDocument/2006/math" xmlns:v="urn:schemas-microsoft-com:vml" xmlns:wp14="http://schemas.microsoft.com/office/word/2010/wordprocessingDrawing" xmlns:wp="http://schemas.openxmlformats.org/drawingml/2006/wordprocessingDrawing" xmlns:w="http://schemas.openxmlformats.org/wordprocessingml/2006/main" xmlns:w14="http://schemas.microsoft.com/office/word/2010/wordml" xmlns:w10="urn:schemas-microsoft-com:office:word" xmlns:w15="http://schemas.microsoft.com/office/word/2012/wordml" xmlns:wpg="http://schemas.microsoft.com/office/word/2010/wordprocessingGroup" xmlns:wpi="http://schemas.microsoft.com/office/word/2010/wordprocessingInk" xmlns:wne="http://schemas.microsoft.com/office/word/2006/wordml" xmlns:wps="http://schemas.microsoft.com/office/word/2010/wordprocessingShape" xmlns:wpsCustomData="http://www.wps.cn/officeDocument/2013/wpsCustomData" mc:Ignorable="w14 w15 wp14">
+<w:document xmlns:wpc="http://schemas.microsoft.com/office/word/2010/wordprocessingCanvas" xmlns:cx="http://schemas.microsoft.com/office/drawing/2014/chartex" xmlns:cx1="http://schemas.microsoft.com/office/drawing/2015/9/8/chartex" xmlns:cx2="http://schemas.microsoft.com/office/drawing/2015/10/21/chartex" xmlns:cx3="http://schemas.microsoft.com/office/drawing/2016/5/9/chartex" xmlns:cx4="http://schemas.microsoft.com/office/drawing/2016/5/10/chartex" xmlns:cx5="http://schemas.microsoft.com/office/drawing/2016/5/11/chartex" xmlns:cx6="http://schemas.microsoft.com/office/drawing/2016/5/12/chartex" xmlns:cx7="http://schemas.microsoft.com/office/drawing/2016/5/13/chartex" xmlns:cx8="http://schemas.microsoft.com/office/drawing/2016/5/14/chartex" xmlns:mc="http://schemas.openxmlformats.org/markup-compatibility/2006" xmlns:aink="http://schemas.microsoft.com/office/drawing/2016/ink" xmlns:am3d="http://schemas.microsoft.com/office/drawing/2017/model3d" xmlns:o="urn:schemas-microsoft-com:office:office" xmlns:oel="http://schemas.microsoft.com/office/2019/extlst" xmlns:r="http://schemas.openxmlformats.org/officeDocument/2006/relationships" xmlns:m="http://schemas.openxmlformats.org/officeDocument/2006/math" xmlns:v="urn:schemas-microsoft-com:vml" xmlns:wp14="http://schemas.microsoft.com/office/word/2010/wordprocessingDrawing" xmlns:wp="http://schemas.openxmlformats.org/drawingml/2006/wordprocessingDrawing" xmlns:w10="urn:schemas-microsoft-com:office:word" xmlns:w="http://schemas.openxmlformats.org/wordprocessingml/2006/main" xmlns:w14="http://schemas.microsoft.com/office/word/2010/wordml" xmlns:w15="http://schemas.microsoft.com/office/word/2012/wordml" xmlns:w16cex="http://schemas.microsoft.com/office/word/2018/wordml/cex" xmlns:w16cid="http://schemas.microsoft.com/office/word/2016/wordml/cid" xmlns:w16="http://schemas.microsoft.com/office/word/2018/wordml" xmlns:w16sdtdh="http://schemas.microsoft.com/office/word/2020/wordml/sdtdatahash" xmlns:w16se="http://schemas.microsoft.com/office/word/2015/wordml/symex" xmlns:wpg="http://schemas.microsoft.com/office/word/2010/wordprocessingGroup" xmlns:wpi="http://schemas.microsoft.com/office/word/2010/wordprocessingInk" xmlns:wne="http://schemas.microsoft.com/office/word/2006/wordml" xmlns:wps="http://schemas.microsoft.com/office/word/2010/wordprocessingShape" mc:Ignorable="w14 w15 w16se w16cid w16 w16cex w16sdtdh wp14">
   <w:body>
     <w:p>
       <w:pPr>
-        <w:rPr>
-          <w:rFonts w:hint="eastAsia"/>
-          <w:lang w:val="en-US" w:eastAsia="zh-CN"/>
-        </w:rPr>
+        <w:jc w:val="center"/>
       </w:pPr>
       <w:r>
         <w:rPr>
           <w:rFonts w:hint="eastAsia"/>
-          <w:lang w:val="en-US" w:eastAsia="zh-CN"/>
-        </w:rPr>
-        <w:t>第一关</w:t>
+        </w:rPr>
+        <w:t>S</w:t>
+      </w:r>
+      <w:r>
+        <w:t>-DES</w:t>
+      </w:r>
+      <w:r>
+        <w:rPr>
+          <w:rFonts w:hint="eastAsia"/>
+        </w:rPr>
+        <w:t>算法测试</w:t>
+      </w:r>
+    </w:p>
+    <w:p>
+      <w:r>
+        <w:rPr>
+          <w:rFonts w:hint="eastAsia"/>
+        </w:rPr>
+        <w:t>第</w:t>
+      </w:r>
+      <w:r>
+        <w:rPr>
+          <w:rFonts w:hint="eastAsia"/>
+        </w:rPr>
+        <w:t>1</w:t>
+      </w:r>
+      <w:r>
+        <w:rPr>
+          <w:rFonts w:hint="eastAsia"/>
+        </w:rPr>
+        <w:t>关</w:t>
+      </w:r>
+      <w:r>
+        <w:rPr>
+          <w:rFonts w:hint="eastAsia"/>
+        </w:rPr>
+        <w:t>：基本测试</w:t>
       </w:r>
     </w:p>
     <w:p>
       <w:pPr>
         <w:rPr>
-          <w:rFonts w:hint="default"/>
-          <w:lang w:val="en-US" w:eastAsia="zh-CN"/>
+          <w:rFonts w:hint="eastAsia"/>
         </w:rPr>
       </w:pPr>
       <w:r>
-        <w:rPr>
-          <w:rFonts w:hint="eastAsia"/>
-          <w:lang w:val="en-US" w:eastAsia="zh-CN"/>
-        </w:rPr>
-        <w:t>加密</w:t>
-      </w:r>
-    </w:p>
-    <w:p>
-      <w:r>
+        <w:t>根据</w:t>
+      </w:r>
+      <w:r>
+        <w:t>S-DES</w:t>
+      </w:r>
+      <w:r>
+        <w:t>算法编写和调试程序，提供</w:t>
+      </w:r>
+      <w:r>
+        <w:t>GUI</w:t>
+      </w:r>
+      <w:r>
+        <w:t>解密支持用户交互。输入可以是</w:t>
+      </w:r>
+      <w:r>
+        <w:t>8bit</w:t>
+      </w:r>
+      <w:r>
+        <w:t>的数据和</w:t>
+      </w:r>
+      <w:r>
+        <w:t>10bit</w:t>
+      </w:r>
+      <w:r>
+        <w:t>的密钥，输出是</w:t>
+      </w:r>
+      <w:r>
+        <w:t>8bit</w:t>
+      </w:r>
+      <w:r>
+        <w:t>的密文。</w:t>
+      </w:r>
+    </w:p>
+    <w:p>
+      <w:r>
+        <w:rPr>
+          <w:rFonts w:hint="eastAsia"/>
+        </w:rPr>
+        <w:t>加密：</w:t>
+      </w:r>
+    </w:p>
+    <w:p>
+      <w:r>
+        <w:rPr>
+          <w:noProof/>
+        </w:rPr>
         <w:drawing>
-          <wp:inline distT="0" distB="0" distL="114300" distR="114300">
-            <wp:extent cx="3596640" cy="2865755"/>
-            <wp:effectExtent l="0" t="0" r="0" b="14605"/>
-            <wp:docPr id="3" name="图片 3"/>
+          <wp:inline distT="0" distB="0" distL="0" distR="0" wp14:anchorId="685AA326" wp14:editId="5AF761FD">
+            <wp:extent cx="4762500" cy="3754883"/>
+            <wp:effectExtent l="0" t="0" r="0" b="0"/>
+            <wp:docPr id="1342119405" name="图片 3"/>
             <wp:cNvGraphicFramePr>
               <a:graphicFrameLocks xmlns:a="http://schemas.openxmlformats.org/drawingml/2006/main" noChangeAspect="1"/>
             </wp:cNvGraphicFramePr>
@@ -46,21 +113,28 @@
               <a:graphicData uri="http://schemas.openxmlformats.org/drawingml/2006/picture">
                 <pic:pic xmlns:pic="http://schemas.openxmlformats.org/drawingml/2006/picture">
                   <pic:nvPicPr>
-                    <pic:cNvPr id="3" name="图片 3"/>
+                    <pic:cNvPr id="0" name="Picture 3"/>
                     <pic:cNvPicPr>
-                      <a:picLocks noChangeAspect="1"/>
+                      <a:picLocks noChangeAspect="1" noChangeArrowheads="1"/>
                     </pic:cNvPicPr>
                   </pic:nvPicPr>
                   <pic:blipFill>
-                    <a:blip r:embed="rId4"/>
+                    <a:blip r:embed="rId4">
+                      <a:extLst>
+                        <a:ext uri="{28A0092B-C50C-407E-A947-70E740481C1C}">
+                          <a14:useLocalDpi xmlns:a14="http://schemas.microsoft.com/office/drawing/2010/main" val="0"/>
+                        </a:ext>
+                      </a:extLst>
+                    </a:blip>
+                    <a:srcRect/>
                     <a:stretch>
                       <a:fillRect/>
                     </a:stretch>
                   </pic:blipFill>
-                  <pic:spPr>
+                  <pic:spPr bwMode="auto">
                     <a:xfrm>
                       <a:off x="0" y="0"/>
-                      <a:ext cx="3596640" cy="2865755"/>
+                      <a:ext cx="4762500" cy="3754883"/>
                     </a:xfrm>
                     <a:prstGeom prst="rect">
                       <a:avLst/>
@@ -78,35 +152,29 @@
       </w:r>
     </w:p>
     <w:p>
-      <w:pPr>
-        <w:rPr>
-          <w:rFonts w:hint="eastAsia"/>
-          <w:lang w:val="en-US" w:eastAsia="zh-CN"/>
-        </w:rPr>
-      </w:pPr>
-      <w:r>
-        <w:rPr>
-          <w:rFonts w:hint="eastAsia"/>
-          <w:lang w:val="en-US" w:eastAsia="zh-CN"/>
+      <w:r>
+        <w:rPr>
+          <w:rFonts w:hint="eastAsia"/>
         </w:rPr>
         <w:t>解密</w:t>
       </w:r>
-      <w:bookmarkStart w:id="0" w:name="_GoBack"/>
-      <w:bookmarkEnd w:id="0"/>
-    </w:p>
-    <w:p>
-      <w:pPr>
-        <w:rPr>
-          <w:rFonts w:hint="eastAsia"/>
-          <w:lang w:val="en-US" w:eastAsia="zh-CN"/>
-        </w:rPr>
-      </w:pPr>
-      <w:r>
+      <w:r>
+        <w:rPr>
+          <w:rFonts w:hint="eastAsia"/>
+        </w:rPr>
+        <w:t>：</w:t>
+      </w:r>
+    </w:p>
+    <w:p>
+      <w:r>
+        <w:rPr>
+          <w:noProof/>
+        </w:rPr>
         <w:drawing>
-          <wp:inline distT="0" distB="0" distL="114300" distR="114300">
-            <wp:extent cx="3074670" cy="2450465"/>
-            <wp:effectExtent l="0" t="0" r="3810" b="3175"/>
-            <wp:docPr id="4" name="图片 4"/>
+          <wp:inline distT="0" distB="0" distL="0" distR="0" wp14:anchorId="7CA4CBAC" wp14:editId="6CDDAC16">
+            <wp:extent cx="4762500" cy="3754883"/>
+            <wp:effectExtent l="0" t="0" r="0" b="0"/>
+            <wp:docPr id="1812088817" name="图片 2"/>
             <wp:cNvGraphicFramePr>
               <a:graphicFrameLocks xmlns:a="http://schemas.openxmlformats.org/drawingml/2006/main" noChangeAspect="1"/>
             </wp:cNvGraphicFramePr>
@@ -114,21 +182,28 @@
               <a:graphicData uri="http://schemas.openxmlformats.org/drawingml/2006/picture">
                 <pic:pic xmlns:pic="http://schemas.openxmlformats.org/drawingml/2006/picture">
                   <pic:nvPicPr>
-                    <pic:cNvPr id="4" name="图片 4"/>
+                    <pic:cNvPr id="0" name="Picture 2"/>
                     <pic:cNvPicPr>
-                      <a:picLocks noChangeAspect="1"/>
+                      <a:picLocks noChangeAspect="1" noChangeArrowheads="1"/>
                     </pic:cNvPicPr>
                   </pic:nvPicPr>
                   <pic:blipFill>
-                    <a:blip r:embed="rId5"/>
+                    <a:blip r:embed="rId5">
+                      <a:extLst>
+                        <a:ext uri="{28A0092B-C50C-407E-A947-70E740481C1C}">
+                          <a14:useLocalDpi xmlns:a14="http://schemas.microsoft.com/office/drawing/2010/main" val="0"/>
+                        </a:ext>
+                      </a:extLst>
+                    </a:blip>
+                    <a:srcRect/>
                     <a:stretch>
                       <a:fillRect/>
                     </a:stretch>
                   </pic:blipFill>
-                  <pic:spPr>
+                  <pic:spPr bwMode="auto">
                     <a:xfrm>
                       <a:off x="0" y="0"/>
-                      <a:ext cx="3074670" cy="2450465"/>
+                      <a:ext cx="4767746" cy="3759019"/>
                     </a:xfrm>
                     <a:prstGeom prst="rect">
                       <a:avLst/>
@@ -146,54 +221,173 @@
       </w:r>
     </w:p>
     <w:p>
+      <w:r>
+        <w:lastRenderedPageBreak/>
+        <w:t>第</w:t>
+      </w:r>
+      <w:r>
+        <w:t>2</w:t>
+      </w:r>
+      <w:r>
+        <w:t>关：交叉测试</w:t>
+      </w:r>
+    </w:p>
+    <w:p>
       <w:pPr>
-        <w:rPr>
-          <w:rFonts w:hint="eastAsia"/>
-          <w:lang w:val="en-US" w:eastAsia="zh-CN"/>
+        <w:pStyle w:val="ql-indent-1"/>
+        <w:rPr>
+          <w:rFonts w:asciiTheme="minorEastAsia" w:eastAsiaTheme="minorEastAsia" w:hAnsiTheme="minorEastAsia" w:cstheme="minorBidi"/>
+          <w:kern w:val="2"/>
+          <w:sz w:val="21"/>
         </w:rPr>
       </w:pPr>
       <w:r>
         <w:rPr>
-          <w:rFonts w:hint="eastAsia"/>
-          <w:lang w:val="en-US" w:eastAsia="zh-CN"/>
-        </w:rPr>
-        <w:t>第二关</w:t>
+          <w:rFonts w:asciiTheme="minorEastAsia" w:eastAsiaTheme="minorEastAsia" w:hAnsiTheme="minorEastAsia" w:cstheme="minorBidi"/>
+          <w:kern w:val="2"/>
+          <w:sz w:val="21"/>
+        </w:rPr>
+        <w:t>考虑到是</w:t>
+      </w:r>
+      <w:r>
+        <w:rPr>
+          <w:rFonts w:asciiTheme="minorEastAsia" w:eastAsiaTheme="minorEastAsia" w:hAnsiTheme="minorEastAsia" w:cstheme="minorBidi"/>
+          <w:b/>
+          <w:bCs/>
+          <w:kern w:val="2"/>
+          <w:sz w:val="21"/>
+        </w:rPr>
+        <w:t>算法标准</w:t>
+      </w:r>
+      <w:r>
+        <w:rPr>
+          <w:rFonts w:asciiTheme="minorEastAsia" w:eastAsiaTheme="minorEastAsia" w:hAnsiTheme="minorEastAsia" w:cstheme="minorBidi"/>
+          <w:kern w:val="2"/>
+          <w:sz w:val="21"/>
+        </w:rPr>
+        <w:t>，所有人在编写程序的时候需要使用相同算法流程和转换单元(P-Box、S-Box等)，以保证算法和程序在异构的系统或平台上都可以正常运行。</w:t>
       </w:r>
     </w:p>
     <w:p>
       <w:pPr>
-        <w:rPr>
-          <w:rFonts w:hint="eastAsia"/>
-          <w:lang w:val="en-US" w:eastAsia="zh-CN"/>
+        <w:pStyle w:val="ql-indent-1"/>
+        <w:rPr>
+          <w:rFonts w:asciiTheme="minorEastAsia" w:eastAsiaTheme="minorEastAsia" w:hAnsiTheme="minorEastAsia" w:cstheme="minorBidi"/>
+          <w:kern w:val="2"/>
+          <w:sz w:val="21"/>
         </w:rPr>
       </w:pPr>
       <w:r>
         <w:rPr>
-          <w:rFonts w:hint="eastAsia"/>
-          <w:lang w:val="en-US" w:eastAsia="zh-CN"/>
-        </w:rPr>
-        <w:t>我的结果</w:t>
+          <w:rFonts w:asciiTheme="minorEastAsia" w:eastAsiaTheme="minorEastAsia" w:hAnsiTheme="minorEastAsia" w:cstheme="minorBidi"/>
+          <w:kern w:val="2"/>
+          <w:sz w:val="21"/>
+        </w:rPr>
+        <w:t>设有A和B两组位同学(选择相同的密钥K)；则A、B组同学编写的程序对明文P进行加密得到相同的密文C；或者B组同学接收到A组程序加密的密文C，使用B组程序进行解密可得到与A相同的P。</w:t>
       </w:r>
     </w:p>
     <w:p>
       <w:pPr>
-        <w:rPr>
-          <w:rFonts w:ascii="宋体" w:hAnsi="宋体" w:eastAsia="宋体" w:cs="宋体"/>
+        <w:pStyle w:val="ql-indent-1"/>
+        <w:rPr>
+          <w:rFonts w:asciiTheme="minorEastAsia" w:eastAsiaTheme="minorEastAsia" w:hAnsiTheme="minorEastAsia" w:cstheme="minorBidi" w:hint="eastAsia"/>
+          <w:kern w:val="2"/>
+          <w:sz w:val="21"/>
+        </w:rPr>
+      </w:pPr>
+      <w:r>
+        <w:rPr>
+          <w:rFonts w:asciiTheme="minorEastAsia" w:eastAsiaTheme="minorEastAsia" w:hAnsiTheme="minorEastAsia" w:cstheme="minorBidi" w:hint="eastAsia"/>
+          <w:kern w:val="2"/>
+          <w:sz w:val="21"/>
+        </w:rPr>
+        <w:t>明文：1</w:t>
+      </w:r>
+      <w:r>
+        <w:rPr>
+          <w:rFonts w:asciiTheme="minorEastAsia" w:eastAsiaTheme="minorEastAsia" w:hAnsiTheme="minorEastAsia" w:cstheme="minorBidi"/>
+          <w:kern w:val="2"/>
+          <w:sz w:val="21"/>
+        </w:rPr>
+        <w:t>0101010</w:t>
+      </w:r>
+      <w:r>
+        <w:rPr>
+          <w:rFonts w:asciiTheme="minorEastAsia" w:eastAsiaTheme="minorEastAsia" w:hAnsiTheme="minorEastAsia" w:cstheme="minorBidi" w:hint="eastAsia"/>
+          <w:kern w:val="2"/>
+          <w:sz w:val="21"/>
+        </w:rPr>
+        <w:t>，密钥：1</w:t>
+      </w:r>
+      <w:r>
+        <w:rPr>
+          <w:rFonts w:asciiTheme="minorEastAsia" w:eastAsiaTheme="minorEastAsia" w:hAnsiTheme="minorEastAsia" w:cstheme="minorBidi"/>
+          <w:kern w:val="2"/>
+          <w:sz w:val="21"/>
+        </w:rPr>
+        <w:t>111100000</w:t>
+      </w:r>
+      <w:r>
+        <w:rPr>
+          <w:rFonts w:asciiTheme="minorEastAsia" w:eastAsiaTheme="minorEastAsia" w:hAnsiTheme="minorEastAsia" w:cstheme="minorBidi" w:hint="eastAsia"/>
+          <w:kern w:val="2"/>
+          <w:sz w:val="21"/>
+        </w:rPr>
+        <w:t>，加密结果为：0</w:t>
+      </w:r>
+      <w:r>
+        <w:rPr>
+          <w:rFonts w:asciiTheme="minorEastAsia" w:eastAsiaTheme="minorEastAsia" w:hAnsiTheme="minorEastAsia" w:cstheme="minorBidi"/>
+          <w:kern w:val="2"/>
+          <w:sz w:val="21"/>
+        </w:rPr>
+        <w:t>0111011</w:t>
+      </w:r>
+    </w:p>
+    <w:p>
+      <w:r>
+        <w:rPr>
+          <w:rFonts w:hint="eastAsia"/>
+        </w:rPr>
+        <w:t>我</w:t>
+      </w:r>
+      <w:r>
+        <w:rPr>
+          <w:rFonts w:hint="eastAsia"/>
+        </w:rPr>
+        <w:t>组</w:t>
+      </w:r>
+      <w:r>
+        <w:rPr>
+          <w:rFonts w:hint="eastAsia"/>
+        </w:rPr>
+        <w:t>结果</w:t>
+      </w:r>
+      <w:r>
+        <w:rPr>
+          <w:rFonts w:hint="eastAsia"/>
+        </w:rPr>
+        <w:t>：</w:t>
+      </w:r>
+    </w:p>
+    <w:p>
+      <w:pPr>
+        <w:rPr>
+          <w:rFonts w:ascii="宋体" w:eastAsia="宋体" w:hAnsi="宋体" w:cs="宋体"/>
           <w:sz w:val="24"/>
-          <w:szCs w:val="24"/>
         </w:rPr>
       </w:pPr>
       <w:r>
         <w:rPr>
-          <w:rFonts w:ascii="宋体" w:hAnsi="宋体" w:eastAsia="宋体" w:cs="宋体"/>
+          <w:rFonts w:ascii="宋体" w:eastAsia="宋体" w:hAnsi="宋体" w:cs="宋体"/>
+          <w:noProof/>
           <w:sz w:val="24"/>
-          <w:szCs w:val="24"/>
         </w:rPr>
         <w:drawing>
-          <wp:inline distT="0" distB="0" distL="114300" distR="114300">
-            <wp:extent cx="2760345" cy="2199640"/>
-            <wp:effectExtent l="0" t="0" r="13335" b="10160"/>
-            <wp:docPr id="5" name="图片 5" descr="IMG_256"/>
+          <wp:inline distT="0" distB="0" distL="0" distR="0" wp14:anchorId="79B969A6" wp14:editId="6EC8F410">
+            <wp:extent cx="5267325" cy="4152900"/>
+            <wp:effectExtent l="0" t="0" r="9525" b="0"/>
+            <wp:docPr id="1663530233" name="图片 2"/>
             <wp:cNvGraphicFramePr>
               <a:graphicFrameLocks xmlns:a="http://schemas.openxmlformats.org/drawingml/2006/main" noChangeAspect="1"/>
             </wp:cNvGraphicFramePr>
@@ -201,27 +395,34 @@
               <a:graphicData uri="http://schemas.openxmlformats.org/drawingml/2006/picture">
                 <pic:pic xmlns:pic="http://schemas.openxmlformats.org/drawingml/2006/picture">
                   <pic:nvPicPr>
-                    <pic:cNvPr id="5" name="图片 5" descr="IMG_256"/>
+                    <pic:cNvPr id="0" name="Picture 2"/>
                     <pic:cNvPicPr>
-                      <a:picLocks noChangeAspect="1"/>
+                      <a:picLocks noChangeAspect="1" noChangeArrowheads="1"/>
                     </pic:cNvPicPr>
                   </pic:nvPicPr>
                   <pic:blipFill>
-                    <a:blip r:embed="rId6"/>
+                    <a:blip r:embed="rId6">
+                      <a:extLst>
+                        <a:ext uri="{28A0092B-C50C-407E-A947-70E740481C1C}">
+                          <a14:useLocalDpi xmlns:a14="http://schemas.microsoft.com/office/drawing/2010/main" val="0"/>
+                        </a:ext>
+                      </a:extLst>
+                    </a:blip>
+                    <a:srcRect/>
                     <a:stretch>
                       <a:fillRect/>
                     </a:stretch>
                   </pic:blipFill>
-                  <pic:spPr>
+                  <pic:spPr bwMode="auto">
                     <a:xfrm>
                       <a:off x="0" y="0"/>
-                      <a:ext cx="2760345" cy="2199640"/>
+                      <a:ext cx="5267325" cy="4152900"/>
                     </a:xfrm>
                     <a:prstGeom prst="rect">
                       <a:avLst/>
                     </a:prstGeom>
                     <a:noFill/>
-                    <a:ln w="9525">
+                    <a:ln>
                       <a:noFill/>
                     </a:ln>
                   </pic:spPr>
@@ -231,17 +432,40 @@
           </wp:inline>
         </w:drawing>
       </w:r>
-      <w:r>
-        <w:rPr>
-          <w:rFonts w:ascii="宋体" w:hAnsi="宋体" w:eastAsia="宋体" w:cs="宋体"/>
+    </w:p>
+    <w:p>
+      <w:r>
+        <w:rPr>
+          <w:rFonts w:hint="eastAsia"/>
+        </w:rPr>
+        <w:t>别组结果</w:t>
+      </w:r>
+      <w:r>
+        <w:rPr>
+          <w:rFonts w:hint="eastAsia"/>
+        </w:rPr>
+        <w:t>：</w:t>
+      </w:r>
+    </w:p>
+    <w:p>
+      <w:pPr>
+        <w:rPr>
+          <w:rFonts w:ascii="宋体" w:eastAsia="宋体" w:hAnsi="宋体" w:cs="宋体"/>
           <w:sz w:val="24"/>
-          <w:szCs w:val="24"/>
-        </w:rPr>
+        </w:rPr>
+      </w:pPr>
+      <w:r>
+        <w:rPr>
+          <w:rFonts w:ascii="宋体" w:eastAsia="宋体" w:hAnsi="宋体" w:cs="宋体"/>
+          <w:noProof/>
+          <w:sz w:val="24"/>
+        </w:rPr>
+        <w:lastRenderedPageBreak/>
         <w:drawing>
-          <wp:inline distT="0" distB="0" distL="114300" distR="114300">
-            <wp:extent cx="2774950" cy="2211070"/>
-            <wp:effectExtent l="0" t="0" r="13970" b="13970"/>
-            <wp:docPr id="6" name="图片 6" descr="IMG_256"/>
+          <wp:inline distT="0" distB="0" distL="0" distR="0" wp14:anchorId="11E9C3DB" wp14:editId="7A670475">
+            <wp:extent cx="5276850" cy="3952875"/>
+            <wp:effectExtent l="0" t="0" r="0" b="9525"/>
+            <wp:docPr id="1305727711" name="图片 3"/>
             <wp:cNvGraphicFramePr>
               <a:graphicFrameLocks xmlns:a="http://schemas.openxmlformats.org/drawingml/2006/main" noChangeAspect="1"/>
             </wp:cNvGraphicFramePr>
@@ -249,27 +473,34 @@
               <a:graphicData uri="http://schemas.openxmlformats.org/drawingml/2006/picture">
                 <pic:pic xmlns:pic="http://schemas.openxmlformats.org/drawingml/2006/picture">
                   <pic:nvPicPr>
-                    <pic:cNvPr id="6" name="图片 6" descr="IMG_256"/>
+                    <pic:cNvPr id="0" name="Picture 3"/>
                     <pic:cNvPicPr>
-                      <a:picLocks noChangeAspect="1"/>
+                      <a:picLocks noChangeAspect="1" noChangeArrowheads="1"/>
                     </pic:cNvPicPr>
                   </pic:nvPicPr>
                   <pic:blipFill>
-                    <a:blip r:embed="rId7"/>
+                    <a:blip r:embed="rId7">
+                      <a:extLst>
+                        <a:ext uri="{28A0092B-C50C-407E-A947-70E740481C1C}">
+                          <a14:useLocalDpi xmlns:a14="http://schemas.microsoft.com/office/drawing/2010/main" val="0"/>
+                        </a:ext>
+                      </a:extLst>
+                    </a:blip>
+                    <a:srcRect/>
                     <a:stretch>
                       <a:fillRect/>
                     </a:stretch>
                   </pic:blipFill>
-                  <pic:spPr>
+                  <pic:spPr bwMode="auto">
                     <a:xfrm>
                       <a:off x="0" y="0"/>
-                      <a:ext cx="2774950" cy="2211070"/>
+                      <a:ext cx="5276850" cy="3952875"/>
                     </a:xfrm>
                     <a:prstGeom prst="rect">
                       <a:avLst/>
                     </a:prstGeom>
                     <a:noFill/>
-                    <a:ln w="9525">
+                    <a:ln>
                       <a:noFill/>
                     </a:ln>
                   </pic:spPr>
@@ -280,86 +511,252 @@
         </w:drawing>
       </w:r>
     </w:p>
+    <w:p/>
+    <w:p/>
+    <w:p/>
+    <w:p/>
+    <w:p/>
+    <w:p/>
+    <w:p/>
+    <w:p/>
+    <w:p/>
+    <w:p/>
+    <w:p/>
+    <w:p/>
+    <w:p/>
+    <w:p/>
+    <w:p/>
+    <w:p/>
+    <w:p/>
+    <w:p>
+      <w:r>
+        <w:t>第</w:t>
+      </w:r>
+      <w:r>
+        <w:t>3</w:t>
+      </w:r>
+      <w:r>
+        <w:t>关：扩展功能</w:t>
+      </w:r>
+    </w:p>
     <w:p>
       <w:pPr>
         <w:rPr>
-          <w:rFonts w:hint="eastAsia"/>
-          <w:lang w:val="en-US" w:eastAsia="zh-CN"/>
+          <w:rFonts w:asciiTheme="minorEastAsia" w:hAnsiTheme="minorEastAsia"/>
         </w:rPr>
       </w:pPr>
       <w:r>
         <w:rPr>
-          <w:rFonts w:hint="eastAsia"/>
-          <w:lang w:val="en-US" w:eastAsia="zh-CN"/>
-        </w:rPr>
-        <w:t>别组结果</w:t>
+          <w:rFonts w:asciiTheme="minorEastAsia" w:hAnsiTheme="minorEastAsia"/>
+        </w:rPr>
+        <w:t>考虑到向实用性扩展，加密算法的数据输入可以是ASII编码字符串(分组为1 Byte)，对应地输出也可以是ACII字符串(很可能是乱码)。</w:t>
       </w:r>
     </w:p>
     <w:p>
       <w:pPr>
         <w:rPr>
-          <w:rFonts w:hint="default" w:ascii="宋体" w:hAnsi="宋体" w:eastAsia="宋体" w:cs="宋体"/>
-          <w:sz w:val="24"/>
-          <w:szCs w:val="24"/>
-          <w:lang w:val="en-US" w:eastAsia="zh-CN"/>
+          <w:rFonts w:asciiTheme="minorEastAsia" w:hAnsiTheme="minorEastAsia" w:hint="eastAsia"/>
         </w:rPr>
       </w:pPr>
     </w:p>
     <w:p>
       <w:pPr>
         <w:rPr>
-          <w:rFonts w:hint="default"/>
-          <w:lang w:val="en-US" w:eastAsia="zh-CN"/>
+          <w:rFonts w:asciiTheme="minorEastAsia" w:hAnsiTheme="minorEastAsia" w:hint="eastAsia"/>
         </w:rPr>
       </w:pPr>
       <w:r>
         <w:rPr>
-          <w:rFonts w:hint="eastAsia"/>
-          <w:lang w:val="en-US" w:eastAsia="zh-CN"/>
-        </w:rPr>
-        <w:t>第三关</w:t>
+          <w:rFonts w:asciiTheme="minorEastAsia" w:hAnsiTheme="minorEastAsia" w:hint="eastAsia"/>
+        </w:rPr>
+        <w:t>对</w:t>
+      </w:r>
+      <w:r>
+        <w:rPr>
+          <w:rFonts w:asciiTheme="minorEastAsia" w:hAnsiTheme="minorEastAsia"/>
+        </w:rPr>
+        <w:t>h</w:t>
+      </w:r>
+      <w:r>
+        <w:rPr>
+          <w:rFonts w:asciiTheme="minorEastAsia" w:hAnsiTheme="minorEastAsia" w:hint="eastAsia"/>
+        </w:rPr>
+        <w:t>ello字符串进行加密解密测试</w:t>
       </w:r>
     </w:p>
     <w:p>
       <w:pPr>
         <w:rPr>
-          <w:rFonts w:hint="eastAsia"/>
-          <w:lang w:val="en-US" w:eastAsia="zh-CN"/>
+          <w:rFonts w:asciiTheme="minorEastAsia" w:hAnsiTheme="minorEastAsia"/>
         </w:rPr>
       </w:pPr>
       <w:r>
         <w:rPr>
-          <w:rFonts w:hint="eastAsia"/>
-          <w:lang w:val="en-US" w:eastAsia="zh-CN"/>
-        </w:rPr>
-        <w:t>第四关 暴力破解</w:t>
+          <w:rFonts w:asciiTheme="minorEastAsia" w:hAnsiTheme="minorEastAsia" w:hint="eastAsia"/>
+        </w:rPr>
+        <w:t>字符串加密：</w:t>
+      </w:r>
+    </w:p>
+    <w:p>
+      <w:r>
+        <w:rPr>
+          <w:noProof/>
+        </w:rPr>
+        <w:lastRenderedPageBreak/>
+        <w:drawing>
+          <wp:inline distT="0" distB="0" distL="0" distR="0" wp14:anchorId="38E963C8" wp14:editId="6CA5D389">
+            <wp:extent cx="5267325" cy="4152900"/>
+            <wp:effectExtent l="0" t="0" r="9525" b="0"/>
+            <wp:docPr id="634388267" name="图片 8" descr="图形用户界面, 应用程序&#10;&#10;描述已自动生成"/>
+            <wp:cNvGraphicFramePr>
+              <a:graphicFrameLocks xmlns:a="http://schemas.openxmlformats.org/drawingml/2006/main" noChangeAspect="1"/>
+            </wp:cNvGraphicFramePr>
+            <a:graphic xmlns:a="http://schemas.openxmlformats.org/drawingml/2006/main">
+              <a:graphicData uri="http://schemas.openxmlformats.org/drawingml/2006/picture">
+                <pic:pic xmlns:pic="http://schemas.openxmlformats.org/drawingml/2006/picture">
+                  <pic:nvPicPr>
+                    <pic:cNvPr id="634388267" name="图片 8" descr="图形用户界面, 应用程序&#10;&#10;描述已自动生成"/>
+                    <pic:cNvPicPr>
+                      <a:picLocks noChangeAspect="1" noChangeArrowheads="1"/>
+                    </pic:cNvPicPr>
+                  </pic:nvPicPr>
+                  <pic:blipFill>
+                    <a:blip r:embed="rId8">
+                      <a:extLst>
+                        <a:ext uri="{28A0092B-C50C-407E-A947-70E740481C1C}">
+                          <a14:useLocalDpi xmlns:a14="http://schemas.microsoft.com/office/drawing/2010/main" val="0"/>
+                        </a:ext>
+                      </a:extLst>
+                    </a:blip>
+                    <a:srcRect/>
+                    <a:stretch>
+                      <a:fillRect/>
+                    </a:stretch>
+                  </pic:blipFill>
+                  <pic:spPr bwMode="auto">
+                    <a:xfrm>
+                      <a:off x="0" y="0"/>
+                      <a:ext cx="5267325" cy="4152900"/>
+                    </a:xfrm>
+                    <a:prstGeom prst="rect">
+                      <a:avLst/>
+                    </a:prstGeom>
+                    <a:noFill/>
+                    <a:ln>
+                      <a:noFill/>
+                    </a:ln>
+                  </pic:spPr>
+                </pic:pic>
+              </a:graphicData>
+            </a:graphic>
+          </wp:inline>
+        </w:drawing>
+      </w:r>
+    </w:p>
+    <w:p>
+      <w:r>
+        <w:rPr>
+          <w:rFonts w:hint="eastAsia"/>
+        </w:rPr>
+        <w:t>字符串解密：</w:t>
+      </w:r>
+    </w:p>
+    <w:p>
+      <w:r>
+        <w:rPr>
+          <w:noProof/>
+        </w:rPr>
+        <w:drawing>
+          <wp:inline distT="0" distB="0" distL="0" distR="0" wp14:anchorId="512D5F01" wp14:editId="6A305D58">
+            <wp:extent cx="5267325" cy="4152900"/>
+            <wp:effectExtent l="0" t="0" r="9525" b="0"/>
+            <wp:docPr id="1399417013" name="图片 9"/>
+            <wp:cNvGraphicFramePr>
+              <a:graphicFrameLocks xmlns:a="http://schemas.openxmlformats.org/drawingml/2006/main" noChangeAspect="1"/>
+            </wp:cNvGraphicFramePr>
+            <a:graphic xmlns:a="http://schemas.openxmlformats.org/drawingml/2006/main">
+              <a:graphicData uri="http://schemas.openxmlformats.org/drawingml/2006/picture">
+                <pic:pic xmlns:pic="http://schemas.openxmlformats.org/drawingml/2006/picture">
+                  <pic:nvPicPr>
+                    <pic:cNvPr id="0" name="Picture 9"/>
+                    <pic:cNvPicPr>
+                      <a:picLocks noChangeAspect="1" noChangeArrowheads="1"/>
+                    </pic:cNvPicPr>
+                  </pic:nvPicPr>
+                  <pic:blipFill>
+                    <a:blip r:embed="rId9">
+                      <a:extLst>
+                        <a:ext uri="{28A0092B-C50C-407E-A947-70E740481C1C}">
+                          <a14:useLocalDpi xmlns:a14="http://schemas.microsoft.com/office/drawing/2010/main" val="0"/>
+                        </a:ext>
+                      </a:extLst>
+                    </a:blip>
+                    <a:srcRect/>
+                    <a:stretch>
+                      <a:fillRect/>
+                    </a:stretch>
+                  </pic:blipFill>
+                  <pic:spPr bwMode="auto">
+                    <a:xfrm>
+                      <a:off x="0" y="0"/>
+                      <a:ext cx="5267325" cy="4152900"/>
+                    </a:xfrm>
+                    <a:prstGeom prst="rect">
+                      <a:avLst/>
+                    </a:prstGeom>
+                    <a:noFill/>
+                    <a:ln>
+                      <a:noFill/>
+                    </a:ln>
+                  </pic:spPr>
+                </pic:pic>
+              </a:graphicData>
+            </a:graphic>
+          </wp:inline>
+        </w:drawing>
+      </w:r>
+    </w:p>
+    <w:p/>
+    <w:p>
+      <w:r>
+        <w:lastRenderedPageBreak/>
+        <w:t>第</w:t>
+      </w:r>
+      <w:r>
+        <w:t>4</w:t>
+      </w:r>
+      <w:r>
+        <w:t>关：暴力破解</w:t>
       </w:r>
     </w:p>
     <w:p>
       <w:pPr>
         <w:rPr>
-          <w:rFonts w:hint="eastAsia"/>
-          <w:lang w:val="en-US" w:eastAsia="zh-CN"/>
+          <w:rFonts w:asciiTheme="minorEastAsia" w:hAnsiTheme="minorEastAsia"/>
         </w:rPr>
       </w:pPr>
       <w:r>
         <w:rPr>
-          <w:rFonts w:hint="eastAsia"/>
-          <w:lang w:val="en-US" w:eastAsia="zh-CN"/>
+          <w:rFonts w:asciiTheme="minorEastAsia" w:hAnsiTheme="minorEastAsia"/>
+        </w:rPr>
+        <w:t>假设你找到了使用相同密钥的明、密文对(一个或多个)，请尝试使用暴力破解的方法找到正确的密钥Key。在编写程序时，你也可以考虑使用多线程的方式提升破解的效率。请设定时间戳，用视频或动图展示你在多长时间内完成了暴力破解。</w:t>
+      </w:r>
+    </w:p>
+    <w:p>
+      <w:r>
+        <w:rPr>
+          <w:rFonts w:hint="eastAsia"/>
         </w:rPr>
         <w:t>采用三线程破解</w:t>
       </w:r>
     </w:p>
     <w:p>
-      <w:pPr>
-        <w:rPr>
-          <w:rFonts w:hint="eastAsia"/>
-          <w:lang w:val="en-US" w:eastAsia="zh-CN"/>
-        </w:rPr>
-      </w:pPr>
-      <w:r>
+      <w:r>
+        <w:rPr>
+          <w:noProof/>
+        </w:rPr>
         <w:drawing>
-          <wp:inline distT="0" distB="0" distL="114300" distR="114300">
+          <wp:inline distT="0" distB="0" distL="114300" distR="114300" wp14:anchorId="34E49B0D" wp14:editId="411D23A7">
             <wp:extent cx="3538220" cy="2252980"/>
             <wp:effectExtent l="0" t="0" r="12700" b="2540"/>
             <wp:docPr id="8" name="图片 8"/>
@@ -376,7 +773,7 @@
                     </pic:cNvPicPr>
                   </pic:nvPicPr>
                   <pic:blipFill>
-                    <a:blip r:embed="rId8"/>
+                    <a:blip r:embed="rId10"/>
                     <a:stretch>
                       <a:fillRect/>
                     </a:stretch>
@@ -402,15 +799,12 @@
       </w:r>
     </w:p>
     <w:p>
-      <w:pPr>
-        <w:rPr>
-          <w:rFonts w:hint="default"/>
-          <w:lang w:val="en-US" w:eastAsia="zh-CN"/>
-        </w:rPr>
-      </w:pPr>
-      <w:r>
+      <w:r>
+        <w:rPr>
+          <w:noProof/>
+        </w:rPr>
         <w:drawing>
-          <wp:inline distT="0" distB="0" distL="114300" distR="114300">
+          <wp:inline distT="0" distB="0" distL="114300" distR="114300" wp14:anchorId="15EDA705" wp14:editId="592D2D20">
             <wp:extent cx="3055620" cy="731520"/>
             <wp:effectExtent l="0" t="0" r="7620" b="0"/>
             <wp:docPr id="7" name="图片 7"/>
@@ -427,7 +821,7 @@
                     </pic:cNvPicPr>
                   </pic:nvPicPr>
                   <pic:blipFill>
-                    <a:blip r:embed="rId9"/>
+                    <a:blip r:embed="rId11"/>
                     <a:stretch>
                       <a:fillRect/>
                     </a:stretch>
@@ -453,54 +847,98 @@
       </w:r>
     </w:p>
     <w:p>
+      <w:r>
+        <w:rPr>
+          <w:rFonts w:hint="eastAsia"/>
+        </w:rPr>
+        <w:t>视频见附件</w:t>
+      </w:r>
+    </w:p>
+    <w:p/>
+    <w:p>
+      <w:r>
+        <w:t>第</w:t>
+      </w:r>
+      <w:r>
+        <w:t>5</w:t>
+      </w:r>
+      <w:r>
+        <w:t>关：封闭测试</w:t>
+      </w:r>
+    </w:p>
+    <w:p>
       <w:pPr>
         <w:rPr>
-          <w:rFonts w:hint="eastAsia"/>
-          <w:lang w:val="en-US" w:eastAsia="zh-CN"/>
+          <w:rFonts w:asciiTheme="minorEastAsia" w:hAnsiTheme="minorEastAsia"/>
         </w:rPr>
       </w:pPr>
       <w:r>
         <w:rPr>
-          <w:rFonts w:hint="eastAsia"/>
-          <w:lang w:val="en-US" w:eastAsia="zh-CN"/>
-        </w:rPr>
-        <w:t>视频见附件</w:t>
+          <w:rFonts w:asciiTheme="minorEastAsia" w:hAnsiTheme="minorEastAsia"/>
+        </w:rPr>
+        <w:t>根据第4关的结果，进一步分析，对于你随机选择的一个明密文对，是不是有不止一个密钥Key？进一步扩展，对应明文空间任意给定的明文分组</w:t>
+      </w:r>
+      <w:hyperlink w:history="1">
+        <w:r>
+          <w:t>P_{n}</w:t>
+        </w:r>
+      </w:hyperlink>
+      <w:r>
+        <w:rPr>
+          <w:rFonts w:asciiTheme="minorEastAsia" w:hAnsiTheme="minorEastAsia"/>
+        </w:rPr>
+        <w:t>，是否会出现选择不同的密钥</w:t>
+      </w:r>
+      <w:hyperlink w:history="1">
+        <w:r>
+          <w:t>K_{i}\ne K_{j}</w:t>
+        </w:r>
+      </w:hyperlink>
+      <w:r>
+        <w:rPr>
+          <w:rFonts w:asciiTheme="minorEastAsia" w:hAnsiTheme="minorEastAsia"/>
+        </w:rPr>
+        <w:t>加密得到相同密文</w:t>
+      </w:r>
+      <w:hyperlink w:history="1">
+        <w:r>
+          <w:t>C_n</w:t>
+        </w:r>
+      </w:hyperlink>
+      <w:r>
+        <w:rPr>
+          <w:rFonts w:asciiTheme="minorEastAsia" w:hAnsiTheme="minorEastAsia"/>
+        </w:rPr>
+        <w:t>的情况？</w:t>
       </w:r>
     </w:p>
     <w:p>
       <w:pPr>
         <w:rPr>
-          <w:rFonts w:hint="eastAsia"/>
-          <w:lang w:val="en-US" w:eastAsia="zh-CN"/>
+          <w:rFonts w:asciiTheme="minorEastAsia" w:hAnsiTheme="minorEastAsia"/>
         </w:rPr>
       </w:pPr>
-      <w:r>
-        <w:rPr>
-          <w:rFonts w:hint="eastAsia"/>
-          <w:lang w:val="en-US" w:eastAsia="zh-CN"/>
-        </w:rPr>
-        <w:t>第五关</w:t>
-      </w:r>
     </w:p>
     <w:p>
       <w:pPr>
         <w:rPr>
-          <w:rFonts w:hint="eastAsia"/>
-          <w:lang w:val="en-US" w:eastAsia="zh-CN"/>
+          <w:rFonts w:asciiTheme="minorEastAsia" w:hAnsiTheme="minorEastAsia"/>
         </w:rPr>
       </w:pPr>
       <w:r>
         <w:rPr>
-          <w:rFonts w:hint="eastAsia"/>
-          <w:lang w:val="en-US" w:eastAsia="zh-CN"/>
+          <w:rFonts w:asciiTheme="minorEastAsia" w:hAnsiTheme="minorEastAsia" w:hint="eastAsia"/>
         </w:rPr>
         <w:t>会出现，比如</w:t>
       </w:r>
     </w:p>
     <w:p>
       <w:r>
+        <w:rPr>
+          <w:noProof/>
+        </w:rPr>
         <w:drawing>
-          <wp:inline distT="0" distB="0" distL="114300" distR="114300">
+          <wp:inline distT="0" distB="0" distL="114300" distR="114300" wp14:anchorId="35291B50" wp14:editId="05099B1E">
             <wp:extent cx="2689860" cy="693420"/>
             <wp:effectExtent l="0" t="0" r="7620" b="7620"/>
             <wp:docPr id="1" name="图片 1"/>
@@ -517,7 +955,7 @@
                     </pic:cNvPicPr>
                   </pic:nvPicPr>
                   <pic:blipFill>
-                    <a:blip r:embed="rId10"/>
+                    <a:blip r:embed="rId12"/>
                     <a:stretch>
                       <a:fillRect/>
                     </a:stretch>
@@ -542,8 +980,11 @@
         </w:drawing>
       </w:r>
       <w:r>
+        <w:rPr>
+          <w:noProof/>
+        </w:rPr>
         <w:drawing>
-          <wp:inline distT="0" distB="0" distL="114300" distR="114300">
+          <wp:inline distT="0" distB="0" distL="114300" distR="114300" wp14:anchorId="5C907336" wp14:editId="2CA0C9FE">
             <wp:extent cx="3139440" cy="845820"/>
             <wp:effectExtent l="0" t="0" r="0" b="7620"/>
             <wp:docPr id="2" name="图片 2"/>
@@ -560,7 +1001,7 @@
                     </pic:cNvPicPr>
                   </pic:nvPicPr>
                   <pic:blipFill>
-                    <a:blip r:embed="rId11"/>
+                    <a:blip r:embed="rId13"/>
                     <a:stretch>
                       <a:fillRect/>
                     </a:stretch>
@@ -586,316 +1027,401 @@
       </w:r>
     </w:p>
     <w:p>
-      <w:pPr>
-        <w:rPr>
-          <w:rFonts w:hint="default" w:eastAsiaTheme="minorEastAsia"/>
-          <w:lang w:val="en-US" w:eastAsia="zh-CN"/>
-        </w:rPr>
-      </w:pPr>
-      <w:r>
-        <w:rPr>
-          <w:rFonts w:hint="eastAsia"/>
-          <w:lang w:val="en-US" w:eastAsia="zh-CN"/>
-        </w:rPr>
-        <w:t>当明密文分别为10000000和00000010时，会得到00000010，0010110110两个密钥</w:t>
+      <w:r>
+        <w:rPr>
+          <w:rFonts w:hint="eastAsia"/>
+        </w:rPr>
+        <w:t>当明密文分别为</w:t>
+      </w:r>
+      <w:r>
+        <w:rPr>
+          <w:rFonts w:hint="eastAsia"/>
+        </w:rPr>
+        <w:t>10000000</w:t>
+      </w:r>
+      <w:r>
+        <w:rPr>
+          <w:rFonts w:hint="eastAsia"/>
+        </w:rPr>
+        <w:t>和</w:t>
+      </w:r>
+      <w:r>
+        <w:rPr>
+          <w:rFonts w:hint="eastAsia"/>
+        </w:rPr>
+        <w:t>00000010</w:t>
+      </w:r>
+      <w:r>
+        <w:rPr>
+          <w:rFonts w:hint="eastAsia"/>
+        </w:rPr>
+        <w:t>时，会得到</w:t>
+      </w:r>
+      <w:r>
+        <w:rPr>
+          <w:rFonts w:hint="eastAsia"/>
+        </w:rPr>
+        <w:t>00000010</w:t>
+      </w:r>
+      <w:r>
+        <w:rPr>
+          <w:rFonts w:hint="eastAsia"/>
+        </w:rPr>
+        <w:t>，</w:t>
+      </w:r>
+      <w:r>
+        <w:rPr>
+          <w:rFonts w:hint="eastAsia"/>
+        </w:rPr>
+        <w:t>0010110110</w:t>
+      </w:r>
+      <w:r>
+        <w:t xml:space="preserve"> </w:t>
+      </w:r>
+      <w:r>
+        <w:rPr>
+          <w:rFonts w:hint="eastAsia"/>
+        </w:rPr>
+        <w:t>两个密钥</w:t>
       </w:r>
     </w:p>
     <w:sectPr>
       <w:pgSz w:w="11906" w:h="16838"/>
       <w:pgMar w:top="1440" w:right="1800" w:bottom="1440" w:left="1800" w:header="851" w:footer="992" w:gutter="0"/>
-      <w:cols w:space="425" w:num="1"/>
-      <w:docGrid w:type="lines" w:linePitch="312" w:charSpace="0"/>
+      <w:cols w:space="425"/>
+      <w:docGrid w:type="lines" w:linePitch="312"/>
     </w:sectPr>
   </w:body>
 </w:document>
 </file>
 
 <file path=word/styles.xml><?xml version="1.0" encoding="utf-8"?>
-<w:styles xmlns:mc="http://schemas.openxmlformats.org/markup-compatibility/2006" xmlns:o="urn:schemas-microsoft-com:office:office" xmlns:r="http://schemas.openxmlformats.org/officeDocument/2006/relationships" xmlns:m="http://schemas.openxmlformats.org/officeDocument/2006/math" xmlns:v="urn:schemas-microsoft-com:vml" xmlns:w="http://schemas.openxmlformats.org/wordprocessingml/2006/main" xmlns:w14="http://schemas.microsoft.com/office/word/2010/wordml" xmlns:w10="urn:schemas-microsoft-com:office:word" xmlns:sl="http://schemas.openxmlformats.org/schemaLibrary/2006/main" xmlns:wpsCustomData="http://www.wps.cn/officeDocument/2013/wpsCustomData" mc:Ignorable="w14">
+<w:styles xmlns:mc="http://schemas.openxmlformats.org/markup-compatibility/2006" xmlns:r="http://schemas.openxmlformats.org/officeDocument/2006/relationships" xmlns:w="http://schemas.openxmlformats.org/wordprocessingml/2006/main" xmlns:w14="http://schemas.microsoft.com/office/word/2010/wordml" xmlns:w15="http://schemas.microsoft.com/office/word/2012/wordml" xmlns:w16cex="http://schemas.microsoft.com/office/word/2018/wordml/cex" xmlns:w16cid="http://schemas.microsoft.com/office/word/2016/wordml/cid" xmlns:w16="http://schemas.microsoft.com/office/word/2018/wordml" xmlns:w16sdtdh="http://schemas.microsoft.com/office/word/2020/wordml/sdtdatahash" xmlns:w16se="http://schemas.microsoft.com/office/word/2015/wordml/symex" mc:Ignorable="w14 w15 w16se w16cid w16 w16cex w16sdtdh">
   <w:docDefaults>
     <w:rPrDefault>
       <w:rPr>
-        <w:rFonts w:ascii="Times New Roman" w:hAnsi="Times New Roman" w:eastAsia="宋体" w:cs="Times New Roman"/>
+        <w:rFonts w:ascii="Times New Roman" w:eastAsia="宋体" w:hAnsi="Times New Roman" w:cs="Times New Roman"/>
+        <w:lang w:val="en-US" w:eastAsia="zh-CN" w:bidi="ar-SA"/>
       </w:rPr>
     </w:rPrDefault>
     <w:pPrDefault/>
   </w:docDefaults>
-  <w:latentStyles w:count="260" w:defQFormat="0" w:defUnhideWhenUsed="1" w:defSemiHidden="1" w:defUIPriority="99" w:defLockedState="0">
-    <w:lsdException w:qFormat="1" w:unhideWhenUsed="0" w:uiPriority="0" w:semiHidden="0" w:name="Normal"/>
-    <w:lsdException w:qFormat="1" w:unhideWhenUsed="0" w:uiPriority="0" w:semiHidden="0" w:name="heading 1"/>
-    <w:lsdException w:qFormat="1" w:uiPriority="0" w:name="heading 2"/>
-    <w:lsdException w:qFormat="1" w:uiPriority="0" w:name="heading 3"/>
-    <w:lsdException w:qFormat="1" w:uiPriority="0" w:name="heading 4"/>
-    <w:lsdException w:qFormat="1" w:uiPriority="0" w:name="heading 5"/>
-    <w:lsdException w:qFormat="1" w:uiPriority="0" w:name="heading 6"/>
-    <w:lsdException w:qFormat="1" w:uiPriority="0" w:name="heading 7"/>
-    <w:lsdException w:qFormat="1" w:uiPriority="0" w:name="heading 8"/>
-    <w:lsdException w:qFormat="1" w:uiPriority="0" w:name="heading 9"/>
-    <w:lsdException w:unhideWhenUsed="0" w:uiPriority="0" w:semiHidden="0" w:name="index 1"/>
-    <w:lsdException w:unhideWhenUsed="0" w:uiPriority="0" w:semiHidden="0" w:name="index 2"/>
-    <w:lsdException w:unhideWhenUsed="0" w:uiPriority="0" w:semiHidden="0" w:name="index 3"/>
-    <w:lsdException w:unhideWhenUsed="0" w:uiPriority="0" w:semiHidden="0" w:name="index 4"/>
-    <w:lsdException w:unhideWhenUsed="0" w:uiPriority="0" w:semiHidden="0" w:name="index 5"/>
-    <w:lsdException w:unhideWhenUsed="0" w:uiPriority="0" w:semiHidden="0" w:name="index 6"/>
-    <w:lsdException w:unhideWhenUsed="0" w:uiPriority="0" w:semiHidden="0" w:name="index 7"/>
-    <w:lsdException w:unhideWhenUsed="0" w:uiPriority="0" w:semiHidden="0" w:name="index 8"/>
-    <w:lsdException w:unhideWhenUsed="0" w:uiPriority="0" w:semiHidden="0" w:name="index 9"/>
-    <w:lsdException w:unhideWhenUsed="0" w:uiPriority="0" w:semiHidden="0" w:name="toc 1"/>
-    <w:lsdException w:unhideWhenUsed="0" w:uiPriority="0" w:semiHidden="0" w:name="toc 2"/>
-    <w:lsdException w:unhideWhenUsed="0" w:uiPriority="0" w:semiHidden="0" w:name="toc 3"/>
-    <w:lsdException w:unhideWhenUsed="0" w:uiPriority="0" w:semiHidden="0" w:name="toc 4"/>
-    <w:lsdException w:unhideWhenUsed="0" w:uiPriority="0" w:semiHidden="0" w:name="toc 5"/>
-    <w:lsdException w:unhideWhenUsed="0" w:uiPriority="0" w:semiHidden="0" w:name="toc 6"/>
-    <w:lsdException w:unhideWhenUsed="0" w:uiPriority="0" w:semiHidden="0" w:name="toc 7"/>
-    <w:lsdException w:unhideWhenUsed="0" w:uiPriority="0" w:semiHidden="0" w:name="toc 8"/>
-    <w:lsdException w:unhideWhenUsed="0" w:uiPriority="0" w:semiHidden="0" w:name="toc 9"/>
-    <w:lsdException w:unhideWhenUsed="0" w:uiPriority="0" w:semiHidden="0" w:name="Normal Indent"/>
-    <w:lsdException w:unhideWhenUsed="0" w:uiPriority="0" w:semiHidden="0" w:name="footnote text"/>
-    <w:lsdException w:unhideWhenUsed="0" w:uiPriority="0" w:semiHidden="0" w:name="annotation text"/>
-    <w:lsdException w:unhideWhenUsed="0" w:uiPriority="0" w:semiHidden="0" w:name="header"/>
-    <w:lsdException w:unhideWhenUsed="0" w:uiPriority="0" w:semiHidden="0" w:name="footer"/>
-    <w:lsdException w:unhideWhenUsed="0" w:uiPriority="0" w:semiHidden="0" w:name="index heading"/>
-    <w:lsdException w:qFormat="1" w:uiPriority="0" w:name="caption"/>
-    <w:lsdException w:unhideWhenUsed="0" w:uiPriority="0" w:semiHidden="0" w:name="table of figures"/>
-    <w:lsdException w:unhideWhenUsed="0" w:uiPriority="0" w:semiHidden="0" w:name="envelope address"/>
-    <w:lsdException w:unhideWhenUsed="0" w:uiPriority="0" w:semiHidden="0" w:name="envelope return"/>
-    <w:lsdException w:unhideWhenUsed="0" w:uiPriority="0" w:semiHidden="0" w:name="footnote reference"/>
-    <w:lsdException w:unhideWhenUsed="0" w:uiPriority="0" w:semiHidden="0" w:name="annotation reference"/>
-    <w:lsdException w:unhideWhenUsed="0" w:uiPriority="0" w:semiHidden="0" w:name="line number"/>
-    <w:lsdException w:unhideWhenUsed="0" w:uiPriority="0" w:semiHidden="0" w:name="page number"/>
-    <w:lsdException w:unhideWhenUsed="0" w:uiPriority="0" w:semiHidden="0" w:name="endnote reference"/>
-    <w:lsdException w:unhideWhenUsed="0" w:uiPriority="0" w:semiHidden="0" w:name="endnote text"/>
-    <w:lsdException w:unhideWhenUsed="0" w:uiPriority="0" w:semiHidden="0" w:name="table of authorities"/>
-    <w:lsdException w:unhideWhenUsed="0" w:uiPriority="0" w:semiHidden="0" w:name="macro"/>
-    <w:lsdException w:unhideWhenUsed="0" w:uiPriority="0" w:semiHidden="0" w:name="toa heading"/>
-    <w:lsdException w:unhideWhenUsed="0" w:uiPriority="0" w:semiHidden="0" w:name="List"/>
-    <w:lsdException w:unhideWhenUsed="0" w:uiPriority="0" w:semiHidden="0" w:name="List Bullet"/>
-    <w:lsdException w:unhideWhenUsed="0" w:uiPriority="0" w:semiHidden="0" w:name="List Number"/>
-    <w:lsdException w:unhideWhenUsed="0" w:uiPriority="0" w:semiHidden="0" w:name="List 2"/>
-    <w:lsdException w:unhideWhenUsed="0" w:uiPriority="0" w:semiHidden="0" w:name="List 3"/>
-    <w:lsdException w:unhideWhenUsed="0" w:uiPriority="0" w:semiHidden="0" w:name="List 4"/>
-    <w:lsdException w:unhideWhenUsed="0" w:uiPriority="0" w:semiHidden="0" w:name="List 5"/>
-    <w:lsdException w:unhideWhenUsed="0" w:uiPriority="0" w:semiHidden="0" w:name="List Bullet 2"/>
-    <w:lsdException w:unhideWhenUsed="0" w:uiPriority="0" w:semiHidden="0" w:name="List Bullet 3"/>
-    <w:lsdException w:unhideWhenUsed="0" w:uiPriority="0" w:semiHidden="0" w:name="List Bullet 4"/>
-    <w:lsdException w:unhideWhenUsed="0" w:uiPriority="0" w:semiHidden="0" w:name="List Bullet 5"/>
-    <w:lsdException w:unhideWhenUsed="0" w:uiPriority="0" w:semiHidden="0" w:name="List Number 2"/>
-    <w:lsdException w:unhideWhenUsed="0" w:uiPriority="0" w:semiHidden="0" w:name="List Number 3"/>
-    <w:lsdException w:unhideWhenUsed="0" w:uiPriority="0" w:semiHidden="0" w:name="List Number 4"/>
-    <w:lsdException w:unhideWhenUsed="0" w:uiPriority="0" w:semiHidden="0" w:name="List Number 5"/>
-    <w:lsdException w:qFormat="1" w:unhideWhenUsed="0" w:uiPriority="0" w:semiHidden="0" w:name="Title"/>
-    <w:lsdException w:unhideWhenUsed="0" w:uiPriority="0" w:semiHidden="0" w:name="Closing"/>
-    <w:lsdException w:unhideWhenUsed="0" w:uiPriority="0" w:semiHidden="0" w:name="Signature"/>
-    <w:lsdException w:unhideWhenUsed="0" w:uiPriority="0" w:name="Default Paragraph Font"/>
-    <w:lsdException w:unhideWhenUsed="0" w:uiPriority="0" w:semiHidden="0" w:name="Body Text"/>
-    <w:lsdException w:unhideWhenUsed="0" w:uiPriority="0" w:semiHidden="0" w:name="Body Text Indent"/>
-    <w:lsdException w:unhideWhenUsed="0" w:uiPriority="0" w:semiHidden="0" w:name="List Continue"/>
-    <w:lsdException w:unhideWhenUsed="0" w:uiPriority="0" w:semiHidden="0" w:name="List Continue 2"/>
-    <w:lsdException w:unhideWhenUsed="0" w:uiPriority="0" w:semiHidden="0" w:name="List Continue 3"/>
-    <w:lsdException w:unhideWhenUsed="0" w:uiPriority="0" w:semiHidden="0" w:name="List Continue 4"/>
-    <w:lsdException w:unhideWhenUsed="0" w:uiPriority="0" w:semiHidden="0" w:name="List Continue 5"/>
-    <w:lsdException w:unhideWhenUsed="0" w:uiPriority="0" w:semiHidden="0" w:name="Message Header"/>
-    <w:lsdException w:qFormat="1" w:unhideWhenUsed="0" w:uiPriority="0" w:semiHidden="0" w:name="Subtitle"/>
-    <w:lsdException w:unhideWhenUsed="0" w:uiPriority="0" w:semiHidden="0" w:name="Salutation"/>
-    <w:lsdException w:unhideWhenUsed="0" w:uiPriority="0" w:semiHidden="0" w:name="Date"/>
-    <w:lsdException w:unhideWhenUsed="0" w:uiPriority="0" w:semiHidden="0" w:name="Body Text First Indent"/>
-    <w:lsdException w:unhideWhenUsed="0" w:uiPriority="0" w:semiHidden="0" w:name="Body Text First Indent 2"/>
-    <w:lsdException w:unhideWhenUsed="0" w:uiPriority="0" w:semiHidden="0" w:name="Note Heading"/>
-    <w:lsdException w:unhideWhenUsed="0" w:uiPriority="0" w:semiHidden="0" w:name="Body Text 2"/>
-    <w:lsdException w:unhideWhenUsed="0" w:uiPriority="0" w:semiHidden="0" w:name="Body Text 3"/>
-    <w:lsdException w:unhideWhenUsed="0" w:uiPriority="0" w:semiHidden="0" w:name="Body Text Indent 2"/>
-    <w:lsdException w:unhideWhenUsed="0" w:uiPriority="0" w:semiHidden="0" w:name="Body Text Indent 3"/>
-    <w:lsdException w:unhideWhenUsed="0" w:uiPriority="0" w:semiHidden="0" w:name="Block Text"/>
-    <w:lsdException w:unhideWhenUsed="0" w:uiPriority="0" w:semiHidden="0" w:name="Hyperlink"/>
-    <w:lsdException w:unhideWhenUsed="0" w:uiPriority="0" w:semiHidden="0" w:name="FollowedHyperlink"/>
-    <w:lsdException w:qFormat="1" w:unhideWhenUsed="0" w:uiPriority="0" w:semiHidden="0" w:name="Strong"/>
-    <w:lsdException w:qFormat="1" w:unhideWhenUsed="0" w:uiPriority="0" w:semiHidden="0" w:name="Emphasis"/>
-    <w:lsdException w:unhideWhenUsed="0" w:uiPriority="0" w:semiHidden="0" w:name="Document Map"/>
-    <w:lsdException w:unhideWhenUsed="0" w:uiPriority="0" w:semiHidden="0" w:name="Plain Text"/>
-    <w:lsdException w:unhideWhenUsed="0" w:uiPriority="0" w:semiHidden="0" w:name="E-mail Signature"/>
-    <w:lsdException w:unhideWhenUsed="0" w:uiPriority="0" w:semiHidden="0" w:name="Normal (Web)"/>
-    <w:lsdException w:unhideWhenUsed="0" w:uiPriority="0" w:semiHidden="0" w:name="HTML Acronym"/>
-    <w:lsdException w:unhideWhenUsed="0" w:uiPriority="0" w:semiHidden="0" w:name="HTML Address"/>
-    <w:lsdException w:unhideWhenUsed="0" w:uiPriority="0" w:semiHidden="0" w:name="HTML Cite"/>
-    <w:lsdException w:unhideWhenUsed="0" w:uiPriority="0" w:semiHidden="0" w:name="HTML Code"/>
-    <w:lsdException w:unhideWhenUsed="0" w:uiPriority="0" w:semiHidden="0" w:name="HTML Definition"/>
-    <w:lsdException w:unhideWhenUsed="0" w:uiPriority="0" w:semiHidden="0" w:name="HTML Keyboard"/>
-    <w:lsdException w:unhideWhenUsed="0" w:uiPriority="0" w:semiHidden="0" w:name="HTML Preformatted"/>
-    <w:lsdException w:unhideWhenUsed="0" w:uiPriority="0" w:semiHidden="0" w:name="HTML Sample"/>
-    <w:lsdException w:unhideWhenUsed="0" w:uiPriority="0" w:semiHidden="0" w:name="HTML Typewriter"/>
-    <w:lsdException w:unhideWhenUsed="0" w:uiPriority="0" w:semiHidden="0" w:name="HTML Variable"/>
-    <w:lsdException w:unhideWhenUsed="0" w:uiPriority="0" w:name="Normal Table"/>
-    <w:lsdException w:unhideWhenUsed="0" w:uiPriority="0" w:semiHidden="0" w:name="annotation subject"/>
-    <w:lsdException w:unhideWhenUsed="0" w:uiPriority="0" w:semiHidden="0" w:name="Table Simple 1"/>
-    <w:lsdException w:unhideWhenUsed="0" w:uiPriority="0" w:semiHidden="0" w:name="Table Simple 2"/>
-    <w:lsdException w:unhideWhenUsed="0" w:uiPriority="0" w:semiHidden="0" w:name="Table Simple 3"/>
-    <w:lsdException w:unhideWhenUsed="0" w:uiPriority="0" w:semiHidden="0" w:name="Table Classic 1"/>
-    <w:lsdException w:unhideWhenUsed="0" w:uiPriority="0" w:semiHidden="0" w:name="Table Classic 2"/>
-    <w:lsdException w:unhideWhenUsed="0" w:uiPriority="0" w:semiHidden="0" w:name="Table Classic 3"/>
-    <w:lsdException w:unhideWhenUsed="0" w:uiPriority="0" w:semiHidden="0" w:name="Table Classic 4"/>
-    <w:lsdException w:unhideWhenUsed="0" w:uiPriority="0" w:semiHidden="0" w:name="Table Colorful 1"/>
-    <w:lsdException w:unhideWhenUsed="0" w:uiPriority="0" w:semiHidden="0" w:name="Table Colorful 2"/>
-    <w:lsdException w:unhideWhenUsed="0" w:uiPriority="0" w:semiHidden="0" w:name="Table Colorful 3"/>
-    <w:lsdException w:unhideWhenUsed="0" w:uiPriority="0" w:semiHidden="0" w:name="Table Columns 1"/>
-    <w:lsdException w:unhideWhenUsed="0" w:uiPriority="0" w:semiHidden="0" w:name="Table Columns 2"/>
-    <w:lsdException w:unhideWhenUsed="0" w:uiPriority="0" w:semiHidden="0" w:name="Table Columns 3"/>
-    <w:lsdException w:unhideWhenUsed="0" w:uiPriority="0" w:semiHidden="0" w:name="Table Columns 4"/>
-    <w:lsdException w:unhideWhenUsed="0" w:uiPriority="0" w:semiHidden="0" w:name="Table Columns 5"/>
-    <w:lsdException w:unhideWhenUsed="0" w:uiPriority="0" w:semiHidden="0" w:name="Table Grid 1"/>
-    <w:lsdException w:unhideWhenUsed="0" w:uiPriority="0" w:semiHidden="0" w:name="Table Grid 2"/>
-    <w:lsdException w:unhideWhenUsed="0" w:uiPriority="0" w:semiHidden="0" w:name="Table Grid 3"/>
-    <w:lsdException w:unhideWhenUsed="0" w:uiPriority="0" w:semiHidden="0" w:name="Table Grid 4"/>
-    <w:lsdException w:unhideWhenUsed="0" w:uiPriority="0" w:semiHidden="0" w:name="Table Grid 5"/>
-    <w:lsdException w:unhideWhenUsed="0" w:uiPriority="0" w:semiHidden="0" w:name="Table Grid 6"/>
-    <w:lsdException w:unhideWhenUsed="0" w:uiPriority="0" w:semiHidden="0" w:name="Table Grid 7"/>
-    <w:lsdException w:unhideWhenUsed="0" w:uiPriority="0" w:semiHidden="0" w:name="Table Grid 8"/>
-    <w:lsdException w:unhideWhenUsed="0" w:uiPriority="0" w:semiHidden="0" w:name="Table List 1"/>
-    <w:lsdException w:unhideWhenUsed="0" w:uiPriority="0" w:semiHidden="0" w:name="Table List 2"/>
-    <w:lsdException w:unhideWhenUsed="0" w:uiPriority="0" w:semiHidden="0" w:name="Table List 3"/>
-    <w:lsdException w:unhideWhenUsed="0" w:uiPriority="0" w:semiHidden="0" w:name="Table List 4"/>
-    <w:lsdException w:unhideWhenUsed="0" w:uiPriority="0" w:semiHidden="0" w:name="Table List 5"/>
-    <w:lsdException w:unhideWhenUsed="0" w:uiPriority="0" w:semiHidden="0" w:name="Table List 6"/>
-    <w:lsdException w:unhideWhenUsed="0" w:uiPriority="0" w:semiHidden="0" w:name="Table List 7"/>
-    <w:lsdException w:unhideWhenUsed="0" w:uiPriority="0" w:semiHidden="0" w:name="Table List 8"/>
-    <w:lsdException w:unhideWhenUsed="0" w:uiPriority="0" w:semiHidden="0" w:name="Table 3D effects 1"/>
-    <w:lsdException w:unhideWhenUsed="0" w:uiPriority="0" w:semiHidden="0" w:name="Table 3D effects 2"/>
-    <w:lsdException w:unhideWhenUsed="0" w:uiPriority="0" w:semiHidden="0" w:name="Table 3D effects 3"/>
-    <w:lsdException w:unhideWhenUsed="0" w:uiPriority="0" w:semiHidden="0" w:name="Table Contemporary"/>
-    <w:lsdException w:unhideWhenUsed="0" w:uiPriority="0" w:semiHidden="0" w:name="Table Elegant"/>
-    <w:lsdException w:unhideWhenUsed="0" w:uiPriority="0" w:semiHidden="0" w:name="Table Professional"/>
-    <w:lsdException w:unhideWhenUsed="0" w:uiPriority="0" w:semiHidden="0" w:name="Table Subtle 1"/>
-    <w:lsdException w:unhideWhenUsed="0" w:uiPriority="0" w:semiHidden="0" w:name="Table Subtle 2"/>
-    <w:lsdException w:unhideWhenUsed="0" w:uiPriority="0" w:semiHidden="0" w:name="Table Web 1"/>
-    <w:lsdException w:unhideWhenUsed="0" w:uiPriority="0" w:semiHidden="0" w:name="Table Web 2"/>
-    <w:lsdException w:unhideWhenUsed="0" w:uiPriority="0" w:semiHidden="0" w:name="Table Web 3"/>
-    <w:lsdException w:unhideWhenUsed="0" w:uiPriority="0" w:semiHidden="0" w:name="Balloon Text"/>
-    <w:lsdException w:unhideWhenUsed="0" w:uiPriority="0" w:semiHidden="0" w:name="Table Grid"/>
-    <w:lsdException w:unhideWhenUsed="0" w:uiPriority="0" w:semiHidden="0" w:name="Table Theme"/>
-    <w:lsdException w:unhideWhenUsed="0" w:uiPriority="60" w:semiHidden="0" w:name="Light Shading"/>
-    <w:lsdException w:unhideWhenUsed="0" w:uiPriority="61" w:semiHidden="0" w:name="Light List"/>
-    <w:lsdException w:unhideWhenUsed="0" w:uiPriority="62" w:semiHidden="0" w:name="Light Grid"/>
-    <w:lsdException w:unhideWhenUsed="0" w:uiPriority="63" w:semiHidden="0" w:name="Medium Shading 1"/>
-    <w:lsdException w:unhideWhenUsed="0" w:uiPriority="64" w:semiHidden="0" w:name="Medium Shading 2"/>
-    <w:lsdException w:unhideWhenUsed="0" w:uiPriority="65" w:semiHidden="0" w:name="Medium List 1"/>
-    <w:lsdException w:unhideWhenUsed="0" w:uiPriority="66" w:semiHidden="0" w:name="Medium List 2"/>
-    <w:lsdException w:unhideWhenUsed="0" w:uiPriority="67" w:semiHidden="0" w:name="Medium Grid 1"/>
-    <w:lsdException w:unhideWhenUsed="0" w:uiPriority="68" w:semiHidden="0" w:name="Medium Grid 2"/>
-    <w:lsdException w:unhideWhenUsed="0" w:uiPriority="69" w:semiHidden="0" w:name="Medium Grid 3"/>
-    <w:lsdException w:unhideWhenUsed="0" w:uiPriority="70" w:semiHidden="0" w:name="Dark List"/>
-    <w:lsdException w:unhideWhenUsed="0" w:uiPriority="71" w:semiHidden="0" w:name="Colorful Shading"/>
-    <w:lsdException w:unhideWhenUsed="0" w:uiPriority="72" w:semiHidden="0" w:name="Colorful List"/>
-    <w:lsdException w:unhideWhenUsed="0" w:uiPriority="73" w:semiHidden="0" w:name="Colorful Grid"/>
-    <w:lsdException w:unhideWhenUsed="0" w:uiPriority="60" w:semiHidden="0" w:name="Light Shading Accent 1"/>
-    <w:lsdException w:unhideWhenUsed="0" w:uiPriority="61" w:semiHidden="0" w:name="Light List Accent 1"/>
-    <w:lsdException w:unhideWhenUsed="0" w:uiPriority="62" w:semiHidden="0" w:name="Light Grid Accent 1"/>
-    <w:lsdException w:unhideWhenUsed="0" w:uiPriority="63" w:semiHidden="0" w:name="Medium Shading 1 Accent 1"/>
-    <w:lsdException w:unhideWhenUsed="0" w:uiPriority="64" w:semiHidden="0" w:name="Medium Shading 2 Accent 1"/>
-    <w:lsdException w:unhideWhenUsed="0" w:uiPriority="65" w:semiHidden="0" w:name="Medium List 1 Accent 1"/>
-    <w:lsdException w:unhideWhenUsed="0" w:uiPriority="66" w:semiHidden="0" w:name="Medium List 2 Accent 1"/>
-    <w:lsdException w:unhideWhenUsed="0" w:uiPriority="67" w:semiHidden="0" w:name="Medium Grid 1 Accent 1"/>
-    <w:lsdException w:unhideWhenUsed="0" w:uiPriority="68" w:semiHidden="0" w:name="Medium Grid 2 Accent 1"/>
-    <w:lsdException w:unhideWhenUsed="0" w:uiPriority="69" w:semiHidden="0" w:name="Medium Grid 3 Accent 1"/>
-    <w:lsdException w:unhideWhenUsed="0" w:uiPriority="70" w:semiHidden="0" w:name="Dark List Accent 1"/>
-    <w:lsdException w:unhideWhenUsed="0" w:uiPriority="71" w:semiHidden="0" w:name="Colorful Shading Accent 1"/>
-    <w:lsdException w:unhideWhenUsed="0" w:uiPriority="72" w:semiHidden="0" w:name="Colorful List Accent 1"/>
-    <w:lsdException w:unhideWhenUsed="0" w:uiPriority="73" w:semiHidden="0" w:name="Colorful Grid Accent 1"/>
-    <w:lsdException w:unhideWhenUsed="0" w:uiPriority="60" w:semiHidden="0" w:name="Light Shading Accent 2"/>
-    <w:lsdException w:unhideWhenUsed="0" w:uiPriority="61" w:semiHidden="0" w:name="Light List Accent 2"/>
-    <w:lsdException w:unhideWhenUsed="0" w:uiPriority="62" w:semiHidden="0" w:name="Light Grid Accent 2"/>
-    <w:lsdException w:unhideWhenUsed="0" w:uiPriority="63" w:semiHidden="0" w:name="Medium Shading 1 Accent 2"/>
-    <w:lsdException w:unhideWhenUsed="0" w:uiPriority="64" w:semiHidden="0" w:name="Medium Shading 2 Accent 2"/>
-    <w:lsdException w:unhideWhenUsed="0" w:uiPriority="65" w:semiHidden="0" w:name="Medium List 1 Accent 2"/>
-    <w:lsdException w:unhideWhenUsed="0" w:uiPriority="66" w:semiHidden="0" w:name="Medium List 2 Accent 2"/>
-    <w:lsdException w:unhideWhenUsed="0" w:uiPriority="67" w:semiHidden="0" w:name="Medium Grid 1 Accent 2"/>
-    <w:lsdException w:unhideWhenUsed="0" w:uiPriority="68" w:semiHidden="0" w:name="Medium Grid 2 Accent 2"/>
-    <w:lsdException w:unhideWhenUsed="0" w:uiPriority="69" w:semiHidden="0" w:name="Medium Grid 3 Accent 2"/>
-    <w:lsdException w:unhideWhenUsed="0" w:uiPriority="70" w:semiHidden="0" w:name="Dark List Accent 2"/>
-    <w:lsdException w:unhideWhenUsed="0" w:uiPriority="71" w:semiHidden="0" w:name="Colorful Shading Accent 2"/>
-    <w:lsdException w:unhideWhenUsed="0" w:uiPriority="72" w:semiHidden="0" w:name="Colorful List Accent 2"/>
-    <w:lsdException w:unhideWhenUsed="0" w:uiPriority="73" w:semiHidden="0" w:name="Colorful Grid Accent 2"/>
-    <w:lsdException w:unhideWhenUsed="0" w:uiPriority="60" w:semiHidden="0" w:name="Light Shading Accent 3"/>
-    <w:lsdException w:unhideWhenUsed="0" w:uiPriority="61" w:semiHidden="0" w:name="Light List Accent 3"/>
-    <w:lsdException w:unhideWhenUsed="0" w:uiPriority="62" w:semiHidden="0" w:name="Light Grid Accent 3"/>
-    <w:lsdException w:unhideWhenUsed="0" w:uiPriority="63" w:semiHidden="0" w:name="Medium Shading 1 Accent 3"/>
-    <w:lsdException w:unhideWhenUsed="0" w:uiPriority="64" w:semiHidden="0" w:name="Medium Shading 2 Accent 3"/>
-    <w:lsdException w:unhideWhenUsed="0" w:uiPriority="65" w:semiHidden="0" w:name="Medium List 1 Accent 3"/>
-    <w:lsdException w:unhideWhenUsed="0" w:uiPriority="66" w:semiHidden="0" w:name="Medium List 2 Accent 3"/>
-    <w:lsdException w:unhideWhenUsed="0" w:uiPriority="67" w:semiHidden="0" w:name="Medium Grid 1 Accent 3"/>
-    <w:lsdException w:unhideWhenUsed="0" w:uiPriority="68" w:semiHidden="0" w:name="Medium Grid 2 Accent 3"/>
-    <w:lsdException w:unhideWhenUsed="0" w:uiPriority="69" w:semiHidden="0" w:name="Medium Grid 3 Accent 3"/>
-    <w:lsdException w:unhideWhenUsed="0" w:uiPriority="70" w:semiHidden="0" w:name="Dark List Accent 3"/>
-    <w:lsdException w:unhideWhenUsed="0" w:uiPriority="71" w:semiHidden="0" w:name="Colorful Shading Accent 3"/>
-    <w:lsdException w:unhideWhenUsed="0" w:uiPriority="72" w:semiHidden="0" w:name="Colorful List Accent 3"/>
-    <w:lsdException w:unhideWhenUsed="0" w:uiPriority="73" w:semiHidden="0" w:name="Colorful Grid Accent 3"/>
-    <w:lsdException w:unhideWhenUsed="0" w:uiPriority="60" w:semiHidden="0" w:name="Light Shading Accent 4"/>
-    <w:lsdException w:unhideWhenUsed="0" w:uiPriority="61" w:semiHidden="0" w:name="Light List Accent 4"/>
-    <w:lsdException w:unhideWhenUsed="0" w:uiPriority="62" w:semiHidden="0" w:name="Light Grid Accent 4"/>
-    <w:lsdException w:unhideWhenUsed="0" w:uiPriority="63" w:semiHidden="0" w:name="Medium Shading 1 Accent 4"/>
-    <w:lsdException w:unhideWhenUsed="0" w:uiPriority="64" w:semiHidden="0" w:name="Medium Shading 2 Accent 4"/>
-    <w:lsdException w:unhideWhenUsed="0" w:uiPriority="65" w:semiHidden="0" w:name="Medium List 1 Accent 4"/>
-    <w:lsdException w:unhideWhenUsed="0" w:uiPriority="66" w:semiHidden="0" w:name="Medium List 2 Accent 4"/>
-    <w:lsdException w:unhideWhenUsed="0" w:uiPriority="67" w:semiHidden="0" w:name="Medium Grid 1 Accent 4"/>
-    <w:lsdException w:unhideWhenUsed="0" w:uiPriority="68" w:semiHidden="0" w:name="Medium Grid 2 Accent 4"/>
-    <w:lsdException w:unhideWhenUsed="0" w:uiPriority="69" w:semiHidden="0" w:name="Medium Grid 3 Accent 4"/>
-    <w:lsdException w:unhideWhenUsed="0" w:uiPriority="70" w:semiHidden="0" w:name="Dark List Accent 4"/>
-    <w:lsdException w:unhideWhenUsed="0" w:uiPriority="71" w:semiHidden="0" w:name="Colorful Shading Accent 4"/>
-    <w:lsdException w:unhideWhenUsed="0" w:uiPriority="72" w:semiHidden="0" w:name="Colorful List Accent 4"/>
-    <w:lsdException w:unhideWhenUsed="0" w:uiPriority="73" w:semiHidden="0" w:name="Colorful Grid Accent 4"/>
-    <w:lsdException w:unhideWhenUsed="0" w:uiPriority="60" w:semiHidden="0" w:name="Light Shading Accent 5"/>
-    <w:lsdException w:unhideWhenUsed="0" w:uiPriority="61" w:semiHidden="0" w:name="Light List Accent 5"/>
-    <w:lsdException w:unhideWhenUsed="0" w:uiPriority="62" w:semiHidden="0" w:name="Light Grid Accent 5"/>
-    <w:lsdException w:unhideWhenUsed="0" w:uiPriority="63" w:semiHidden="0" w:name="Medium Shading 1 Accent 5"/>
-    <w:lsdException w:unhideWhenUsed="0" w:uiPriority="64" w:semiHidden="0" w:name="Medium Shading 2 Accent 5"/>
-    <w:lsdException w:unhideWhenUsed="0" w:uiPriority="65" w:semiHidden="0" w:name="Medium List 1 Accent 5"/>
-    <w:lsdException w:unhideWhenUsed="0" w:uiPriority="66" w:semiHidden="0" w:name="Medium List 2 Accent 5"/>
-    <w:lsdException w:unhideWhenUsed="0" w:uiPriority="67" w:semiHidden="0" w:name="Medium Grid 1 Accent 5"/>
-    <w:lsdException w:unhideWhenUsed="0" w:uiPriority="68" w:semiHidden="0" w:name="Medium Grid 2 Accent 5"/>
-    <w:lsdException w:unhideWhenUsed="0" w:uiPriority="69" w:semiHidden="0" w:name="Medium Grid 3 Accent 5"/>
-    <w:lsdException w:unhideWhenUsed="0" w:uiPriority="70" w:semiHidden="0" w:name="Dark List Accent 5"/>
-    <w:lsdException w:unhideWhenUsed="0" w:uiPriority="71" w:semiHidden="0" w:name="Colorful Shading Accent 5"/>
-    <w:lsdException w:unhideWhenUsed="0" w:uiPriority="72" w:semiHidden="0" w:name="Colorful List Accent 5"/>
-    <w:lsdException w:unhideWhenUsed="0" w:uiPriority="73" w:semiHidden="0" w:name="Colorful Grid Accent 5"/>
-    <w:lsdException w:unhideWhenUsed="0" w:uiPriority="60" w:semiHidden="0" w:name="Light Shading Accent 6"/>
-    <w:lsdException w:unhideWhenUsed="0" w:uiPriority="61" w:semiHidden="0" w:name="Light List Accent 6"/>
-    <w:lsdException w:unhideWhenUsed="0" w:uiPriority="62" w:semiHidden="0" w:name="Light Grid Accent 6"/>
-    <w:lsdException w:unhideWhenUsed="0" w:uiPriority="63" w:semiHidden="0" w:name="Medium Shading 1 Accent 6"/>
-    <w:lsdException w:unhideWhenUsed="0" w:uiPriority="64" w:semiHidden="0" w:name="Medium Shading 2 Accent 6"/>
-    <w:lsdException w:unhideWhenUsed="0" w:uiPriority="65" w:semiHidden="0" w:name="Medium List 1 Accent 6"/>
-    <w:lsdException w:unhideWhenUsed="0" w:uiPriority="66" w:semiHidden="0" w:name="Medium List 2 Accent 6"/>
-    <w:lsdException w:unhideWhenUsed="0" w:uiPriority="67" w:semiHidden="0" w:name="Medium Grid 1 Accent 6"/>
-    <w:lsdException w:unhideWhenUsed="0" w:uiPriority="68" w:semiHidden="0" w:name="Medium Grid 2 Accent 6"/>
-    <w:lsdException w:unhideWhenUsed="0" w:uiPriority="69" w:semiHidden="0" w:name="Medium Grid 3 Accent 6"/>
-    <w:lsdException w:unhideWhenUsed="0" w:uiPriority="70" w:semiHidden="0" w:name="Dark List Accent 6"/>
-    <w:lsdException w:unhideWhenUsed="0" w:uiPriority="71" w:semiHidden="0" w:name="Colorful Shading Accent 6"/>
-    <w:lsdException w:unhideWhenUsed="0" w:uiPriority="72" w:semiHidden="0" w:name="Colorful List Accent 6"/>
-    <w:lsdException w:unhideWhenUsed="0" w:uiPriority="73" w:semiHidden="0" w:name="Colorful Grid Accent 6"/>
+  <w:latentStyles w:defLockedState="0" w:defUIPriority="0" w:defSemiHidden="0" w:defUnhideWhenUsed="0" w:defQFormat="0" w:count="376">
+    <w:lsdException w:name="Normal" w:qFormat="1"/>
+    <w:lsdException w:name="heading 1" w:qFormat="1"/>
+    <w:lsdException w:name="heading 2" w:semiHidden="1" w:unhideWhenUsed="1" w:qFormat="1"/>
+    <w:lsdException w:name="heading 3" w:semiHidden="1" w:unhideWhenUsed="1" w:qFormat="1"/>
+    <w:lsdException w:name="heading 4" w:semiHidden="1" w:unhideWhenUsed="1" w:qFormat="1"/>
+    <w:lsdException w:name="heading 5" w:semiHidden="1" w:unhideWhenUsed="1" w:qFormat="1"/>
+    <w:lsdException w:name="heading 6" w:semiHidden="1" w:unhideWhenUsed="1" w:qFormat="1"/>
+    <w:lsdException w:name="heading 7" w:semiHidden="1" w:unhideWhenUsed="1" w:qFormat="1"/>
+    <w:lsdException w:name="heading 8" w:semiHidden="1" w:unhideWhenUsed="1" w:qFormat="1"/>
+    <w:lsdException w:name="heading 9" w:semiHidden="1" w:unhideWhenUsed="1" w:qFormat="1"/>
+    <w:lsdException w:name="caption" w:semiHidden="1" w:unhideWhenUsed="1" w:qFormat="1"/>
+    <w:lsdException w:name="Title" w:qFormat="1"/>
+    <w:lsdException w:name="Default Paragraph Font" w:semiHidden="1"/>
+    <w:lsdException w:name="Subtitle" w:qFormat="1"/>
+    <w:lsdException w:name="Hyperlink" w:uiPriority="99"/>
+    <w:lsdException w:name="Strong" w:uiPriority="22" w:qFormat="1"/>
+    <w:lsdException w:name="Emphasis" w:qFormat="1"/>
+    <w:lsdException w:name="HTML Top of Form" w:semiHidden="1" w:uiPriority="99" w:unhideWhenUsed="1"/>
+    <w:lsdException w:name="HTML Bottom of Form" w:semiHidden="1" w:uiPriority="99" w:unhideWhenUsed="1"/>
+    <w:lsdException w:name="Normal Table" w:semiHidden="1" w:unhideWhenUsed="1"/>
+    <w:lsdException w:name="No List" w:semiHidden="1" w:uiPriority="99" w:unhideWhenUsed="1"/>
+    <w:lsdException w:name="Outline List 1" w:semiHidden="1" w:uiPriority="99" w:unhideWhenUsed="1"/>
+    <w:lsdException w:name="Outline List 2" w:semiHidden="1" w:uiPriority="99" w:unhideWhenUsed="1"/>
+    <w:lsdException w:name="Outline List 3" w:semiHidden="1" w:uiPriority="99" w:unhideWhenUsed="1"/>
+    <w:lsdException w:name="Table Simple 1" w:semiHidden="1" w:unhideWhenUsed="1"/>
+    <w:lsdException w:name="Table Simple 2" w:semiHidden="1" w:unhideWhenUsed="1"/>
+    <w:lsdException w:name="Table Simple 3" w:semiHidden="1" w:unhideWhenUsed="1"/>
+    <w:lsdException w:name="Table Classic 1" w:semiHidden="1" w:unhideWhenUsed="1"/>
+    <w:lsdException w:name="Table Classic 2" w:semiHidden="1" w:unhideWhenUsed="1"/>
+    <w:lsdException w:name="Table Classic 3" w:semiHidden="1" w:unhideWhenUsed="1"/>
+    <w:lsdException w:name="Table Classic 4" w:semiHidden="1" w:unhideWhenUsed="1"/>
+    <w:lsdException w:name="Table Colorful 1" w:semiHidden="1" w:unhideWhenUsed="1"/>
+    <w:lsdException w:name="Table Colorful 2" w:semiHidden="1" w:unhideWhenUsed="1"/>
+    <w:lsdException w:name="Table Colorful 3" w:semiHidden="1" w:unhideWhenUsed="1"/>
+    <w:lsdException w:name="Table Columns 1" w:semiHidden="1" w:unhideWhenUsed="1"/>
+    <w:lsdException w:name="Table Columns 2" w:semiHidden="1" w:unhideWhenUsed="1"/>
+    <w:lsdException w:name="Table Columns 3" w:semiHidden="1" w:unhideWhenUsed="1"/>
+    <w:lsdException w:name="Table Columns 4" w:semiHidden="1" w:unhideWhenUsed="1"/>
+    <w:lsdException w:name="Table Columns 5" w:semiHidden="1" w:unhideWhenUsed="1"/>
+    <w:lsdException w:name="Table Grid 1" w:semiHidden="1" w:unhideWhenUsed="1"/>
+    <w:lsdException w:name="Table Grid 2" w:semiHidden="1" w:unhideWhenUsed="1"/>
+    <w:lsdException w:name="Table Grid 3" w:semiHidden="1" w:unhideWhenUsed="1"/>
+    <w:lsdException w:name="Table Grid 4" w:semiHidden="1" w:unhideWhenUsed="1"/>
+    <w:lsdException w:name="Table Grid 5" w:semiHidden="1" w:unhideWhenUsed="1"/>
+    <w:lsdException w:name="Table Grid 6" w:semiHidden="1" w:unhideWhenUsed="1"/>
+    <w:lsdException w:name="Table Grid 7" w:semiHidden="1" w:unhideWhenUsed="1"/>
+    <w:lsdException w:name="Table Grid 8" w:semiHidden="1" w:unhideWhenUsed="1"/>
+    <w:lsdException w:name="Table List 1" w:semiHidden="1" w:unhideWhenUsed="1"/>
+    <w:lsdException w:name="Table List 2" w:semiHidden="1" w:unhideWhenUsed="1"/>
+    <w:lsdException w:name="Table List 3" w:semiHidden="1" w:unhideWhenUsed="1"/>
+    <w:lsdException w:name="Table List 4" w:semiHidden="1" w:unhideWhenUsed="1"/>
+    <w:lsdException w:name="Table List 5" w:semiHidden="1" w:unhideWhenUsed="1"/>
+    <w:lsdException w:name="Table List 6" w:semiHidden="1" w:unhideWhenUsed="1"/>
+    <w:lsdException w:name="Table List 7" w:semiHidden="1" w:unhideWhenUsed="1"/>
+    <w:lsdException w:name="Table List 8" w:semiHidden="1" w:unhideWhenUsed="1"/>
+    <w:lsdException w:name="Table 3D effects 1" w:semiHidden="1" w:unhideWhenUsed="1"/>
+    <w:lsdException w:name="Table 3D effects 2" w:semiHidden="1" w:unhideWhenUsed="1"/>
+    <w:lsdException w:name="Table 3D effects 3" w:semiHidden="1" w:unhideWhenUsed="1"/>
+    <w:lsdException w:name="Table Contemporary" w:semiHidden="1" w:unhideWhenUsed="1"/>
+    <w:lsdException w:name="Table Elegant" w:semiHidden="1" w:unhideWhenUsed="1"/>
+    <w:lsdException w:name="Table Professional" w:semiHidden="1" w:unhideWhenUsed="1"/>
+    <w:lsdException w:name="Table Subtle 1" w:semiHidden="1" w:unhideWhenUsed="1"/>
+    <w:lsdException w:name="Table Subtle 2" w:semiHidden="1" w:unhideWhenUsed="1"/>
+    <w:lsdException w:name="Table Web 1" w:semiHidden="1" w:unhideWhenUsed="1"/>
+    <w:lsdException w:name="Table Web 2" w:semiHidden="1" w:unhideWhenUsed="1"/>
+    <w:lsdException w:name="Table Web 3" w:semiHidden="1" w:unhideWhenUsed="1"/>
+    <w:lsdException w:name="Table Theme" w:semiHidden="1" w:unhideWhenUsed="1"/>
+    <w:lsdException w:name="Placeholder Text" w:semiHidden="1" w:uiPriority="99" w:unhideWhenUsed="1"/>
+    <w:lsdException w:name="No Spacing" w:semiHidden="1" w:uiPriority="99" w:unhideWhenUsed="1"/>
+    <w:lsdException w:name="Light Shading" w:uiPriority="60"/>
+    <w:lsdException w:name="Light List" w:uiPriority="61"/>
+    <w:lsdException w:name="Light Grid" w:uiPriority="62"/>
+    <w:lsdException w:name="Medium Shading 1" w:uiPriority="63"/>
+    <w:lsdException w:name="Medium Shading 2" w:uiPriority="64"/>
+    <w:lsdException w:name="Medium List 1" w:uiPriority="65"/>
+    <w:lsdException w:name="Medium List 2" w:uiPriority="66"/>
+    <w:lsdException w:name="Medium Grid 1" w:uiPriority="67"/>
+    <w:lsdException w:name="Medium Grid 2" w:uiPriority="68"/>
+    <w:lsdException w:name="Medium Grid 3" w:uiPriority="69"/>
+    <w:lsdException w:name="Dark List" w:uiPriority="70"/>
+    <w:lsdException w:name="Colorful Shading" w:uiPriority="71"/>
+    <w:lsdException w:name="Colorful List" w:uiPriority="72"/>
+    <w:lsdException w:name="Colorful Grid" w:uiPriority="73"/>
+    <w:lsdException w:name="Light Shading Accent 1" w:uiPriority="60"/>
+    <w:lsdException w:name="Light List Accent 1" w:uiPriority="61"/>
+    <w:lsdException w:name="Light Grid Accent 1" w:uiPriority="62"/>
+    <w:lsdException w:name="Medium Shading 1 Accent 1" w:uiPriority="63"/>
+    <w:lsdException w:name="Medium Shading 2 Accent 1" w:uiPriority="64"/>
+    <w:lsdException w:name="Medium List 1 Accent 1" w:uiPriority="65"/>
+    <w:lsdException w:name="Revision" w:semiHidden="1" w:uiPriority="99" w:unhideWhenUsed="1"/>
+    <w:lsdException w:name="List Paragraph" w:semiHidden="1" w:uiPriority="99" w:unhideWhenUsed="1"/>
+    <w:lsdException w:name="Quote" w:semiHidden="1" w:uiPriority="99" w:unhideWhenUsed="1"/>
+    <w:lsdException w:name="Intense Quote" w:semiHidden="1" w:uiPriority="99" w:unhideWhenUsed="1"/>
+    <w:lsdException w:name="Medium List 2 Accent 1" w:uiPriority="66"/>
+    <w:lsdException w:name="Medium Grid 1 Accent 1" w:uiPriority="67"/>
+    <w:lsdException w:name="Medium Grid 2 Accent 1" w:uiPriority="68"/>
+    <w:lsdException w:name="Medium Grid 3 Accent 1" w:uiPriority="69"/>
+    <w:lsdException w:name="Dark List Accent 1" w:uiPriority="70"/>
+    <w:lsdException w:name="Colorful Shading Accent 1" w:uiPriority="71"/>
+    <w:lsdException w:name="Colorful List Accent 1" w:uiPriority="72"/>
+    <w:lsdException w:name="Colorful Grid Accent 1" w:uiPriority="73"/>
+    <w:lsdException w:name="Light Shading Accent 2" w:uiPriority="60"/>
+    <w:lsdException w:name="Light List Accent 2" w:uiPriority="61"/>
+    <w:lsdException w:name="Light Grid Accent 2" w:uiPriority="62"/>
+    <w:lsdException w:name="Medium Shading 1 Accent 2" w:uiPriority="63"/>
+    <w:lsdException w:name="Medium Shading 2 Accent 2" w:uiPriority="64"/>
+    <w:lsdException w:name="Medium List 1 Accent 2" w:uiPriority="65"/>
+    <w:lsdException w:name="Medium List 2 Accent 2" w:uiPriority="66"/>
+    <w:lsdException w:name="Medium Grid 1 Accent 2" w:uiPriority="67"/>
+    <w:lsdException w:name="Medium Grid 2 Accent 2" w:uiPriority="68"/>
+    <w:lsdException w:name="Medium Grid 3 Accent 2" w:uiPriority="69"/>
+    <w:lsdException w:name="Dark List Accent 2" w:uiPriority="70"/>
+    <w:lsdException w:name="Colorful Shading Accent 2" w:uiPriority="71"/>
+    <w:lsdException w:name="Colorful List Accent 2" w:uiPriority="72"/>
+    <w:lsdException w:name="Colorful Grid Accent 2" w:uiPriority="73"/>
+    <w:lsdException w:name="Light Shading Accent 3" w:uiPriority="60"/>
+    <w:lsdException w:name="Light List Accent 3" w:uiPriority="61"/>
+    <w:lsdException w:name="Light Grid Accent 3" w:uiPriority="62"/>
+    <w:lsdException w:name="Medium Shading 1 Accent 3" w:uiPriority="63"/>
+    <w:lsdException w:name="Medium Shading 2 Accent 3" w:uiPriority="64"/>
+    <w:lsdException w:name="Medium List 1 Accent 3" w:uiPriority="65"/>
+    <w:lsdException w:name="Medium List 2 Accent 3" w:uiPriority="66"/>
+    <w:lsdException w:name="Medium Grid 1 Accent 3" w:uiPriority="67"/>
+    <w:lsdException w:name="Medium Grid 2 Accent 3" w:uiPriority="68"/>
+    <w:lsdException w:name="Medium Grid 3 Accent 3" w:uiPriority="69"/>
+    <w:lsdException w:name="Dark List Accent 3" w:uiPriority="70"/>
+    <w:lsdException w:name="Colorful Shading Accent 3" w:uiPriority="71"/>
+    <w:lsdException w:name="Colorful List Accent 3" w:uiPriority="72"/>
+    <w:lsdException w:name="Colorful Grid Accent 3" w:uiPriority="73"/>
+    <w:lsdException w:name="Light Shading Accent 4" w:uiPriority="60"/>
+    <w:lsdException w:name="Light List Accent 4" w:uiPriority="61"/>
+    <w:lsdException w:name="Light Grid Accent 4" w:uiPriority="62"/>
+    <w:lsdException w:name="Medium Shading 1 Accent 4" w:uiPriority="63"/>
+    <w:lsdException w:name="Medium Shading 2 Accent 4" w:uiPriority="64"/>
+    <w:lsdException w:name="Medium List 1 Accent 4" w:uiPriority="65"/>
+    <w:lsdException w:name="Medium List 2 Accent 4" w:uiPriority="66"/>
+    <w:lsdException w:name="Medium Grid 1 Accent 4" w:uiPriority="67"/>
+    <w:lsdException w:name="Medium Grid 2 Accent 4" w:uiPriority="68"/>
+    <w:lsdException w:name="Medium Grid 3 Accent 4" w:uiPriority="69"/>
+    <w:lsdException w:name="Dark List Accent 4" w:uiPriority="70"/>
+    <w:lsdException w:name="Colorful Shading Accent 4" w:uiPriority="71"/>
+    <w:lsdException w:name="Colorful List Accent 4" w:uiPriority="72"/>
+    <w:lsdException w:name="Colorful Grid Accent 4" w:uiPriority="73"/>
+    <w:lsdException w:name="Light Shading Accent 5" w:uiPriority="60"/>
+    <w:lsdException w:name="Light List Accent 5" w:uiPriority="61"/>
+    <w:lsdException w:name="Light Grid Accent 5" w:uiPriority="62"/>
+    <w:lsdException w:name="Medium Shading 1 Accent 5" w:uiPriority="63"/>
+    <w:lsdException w:name="Medium Shading 2 Accent 5" w:uiPriority="64"/>
+    <w:lsdException w:name="Medium List 1 Accent 5" w:uiPriority="65"/>
+    <w:lsdException w:name="Medium List 2 Accent 5" w:uiPriority="66"/>
+    <w:lsdException w:name="Medium Grid 1 Accent 5" w:uiPriority="67"/>
+    <w:lsdException w:name="Medium Grid 2 Accent 5" w:uiPriority="68"/>
+    <w:lsdException w:name="Medium Grid 3 Accent 5" w:uiPriority="69"/>
+    <w:lsdException w:name="Dark List Accent 5" w:uiPriority="70"/>
+    <w:lsdException w:name="Colorful Shading Accent 5" w:uiPriority="71"/>
+    <w:lsdException w:name="Colorful List Accent 5" w:uiPriority="72"/>
+    <w:lsdException w:name="Colorful Grid Accent 5" w:uiPriority="73"/>
+    <w:lsdException w:name="Light Shading Accent 6" w:uiPriority="60"/>
+    <w:lsdException w:name="Light List Accent 6" w:uiPriority="61"/>
+    <w:lsdException w:name="Light Grid Accent 6" w:uiPriority="62"/>
+    <w:lsdException w:name="Medium Shading 1 Accent 6" w:uiPriority="63"/>
+    <w:lsdException w:name="Medium Shading 2 Accent 6" w:uiPriority="64"/>
+    <w:lsdException w:name="Medium List 1 Accent 6" w:uiPriority="65"/>
+    <w:lsdException w:name="Medium List 2 Accent 6" w:uiPriority="66"/>
+    <w:lsdException w:name="Medium Grid 1 Accent 6" w:uiPriority="67"/>
+    <w:lsdException w:name="Medium Grid 2 Accent 6" w:uiPriority="68"/>
+    <w:lsdException w:name="Medium Grid 3 Accent 6" w:uiPriority="69"/>
+    <w:lsdException w:name="Dark List Accent 6" w:uiPriority="70"/>
+    <w:lsdException w:name="Colorful Shading Accent 6" w:uiPriority="71"/>
+    <w:lsdException w:name="Colorful List Accent 6" w:uiPriority="72"/>
+    <w:lsdException w:name="Colorful Grid Accent 6" w:uiPriority="73"/>
+    <w:lsdException w:name="Subtle Emphasis" w:uiPriority="19" w:qFormat="1"/>
+    <w:lsdException w:name="Intense Emphasis" w:uiPriority="21" w:qFormat="1"/>
+    <w:lsdException w:name="Subtle Reference" w:uiPriority="31" w:qFormat="1"/>
+    <w:lsdException w:name="Intense Reference" w:uiPriority="32" w:qFormat="1"/>
+    <w:lsdException w:name="Book Title" w:uiPriority="33" w:qFormat="1"/>
+    <w:lsdException w:name="Bibliography" w:semiHidden="1" w:uiPriority="37" w:unhideWhenUsed="1"/>
+    <w:lsdException w:name="TOC Heading" w:semiHidden="1" w:uiPriority="39" w:unhideWhenUsed="1" w:qFormat="1"/>
+    <w:lsdException w:name="Plain Table 1" w:uiPriority="41"/>
+    <w:lsdException w:name="Plain Table 2" w:uiPriority="42"/>
+    <w:lsdException w:name="Plain Table 3" w:uiPriority="43"/>
+    <w:lsdException w:name="Plain Table 4" w:uiPriority="44"/>
+    <w:lsdException w:name="Plain Table 5" w:uiPriority="45"/>
+    <w:lsdException w:name="Grid Table Light" w:uiPriority="40"/>
+    <w:lsdException w:name="Grid Table 1 Light" w:uiPriority="46"/>
+    <w:lsdException w:name="Grid Table 2" w:uiPriority="47"/>
+    <w:lsdException w:name="Grid Table 3" w:uiPriority="48"/>
+    <w:lsdException w:name="Grid Table 4" w:uiPriority="49"/>
+    <w:lsdException w:name="Grid Table 5 Dark" w:uiPriority="50"/>
+    <w:lsdException w:name="Grid Table 6 Colorful" w:uiPriority="51"/>
+    <w:lsdException w:name="Grid Table 7 Colorful" w:uiPriority="52"/>
+    <w:lsdException w:name="Grid Table 1 Light Accent 1" w:uiPriority="46"/>
+    <w:lsdException w:name="Grid Table 2 Accent 1" w:uiPriority="47"/>
+    <w:lsdException w:name="Grid Table 3 Accent 1" w:uiPriority="48"/>
+    <w:lsdException w:name="Grid Table 4 Accent 1" w:uiPriority="49"/>
+    <w:lsdException w:name="Grid Table 5 Dark Accent 1" w:uiPriority="50"/>
+    <w:lsdException w:name="Grid Table 6 Colorful Accent 1" w:uiPriority="51"/>
+    <w:lsdException w:name="Grid Table 7 Colorful Accent 1" w:uiPriority="52"/>
+    <w:lsdException w:name="Grid Table 1 Light Accent 2" w:uiPriority="46"/>
+    <w:lsdException w:name="Grid Table 2 Accent 2" w:uiPriority="47"/>
+    <w:lsdException w:name="Grid Table 3 Accent 2" w:uiPriority="48"/>
+    <w:lsdException w:name="Grid Table 4 Accent 2" w:uiPriority="49"/>
+    <w:lsdException w:name="Grid Table 5 Dark Accent 2" w:uiPriority="50"/>
+    <w:lsdException w:name="Grid Table 6 Colorful Accent 2" w:uiPriority="51"/>
+    <w:lsdException w:name="Grid Table 7 Colorful Accent 2" w:uiPriority="52"/>
+    <w:lsdException w:name="Grid Table 1 Light Accent 3" w:uiPriority="46"/>
+    <w:lsdException w:name="Grid Table 2 Accent 3" w:uiPriority="47"/>
+    <w:lsdException w:name="Grid Table 3 Accent 3" w:uiPriority="48"/>
+    <w:lsdException w:name="Grid Table 4 Accent 3" w:uiPriority="49"/>
+    <w:lsdException w:name="Grid Table 5 Dark Accent 3" w:uiPriority="50"/>
+    <w:lsdException w:name="Grid Table 6 Colorful Accent 3" w:uiPriority="51"/>
+    <w:lsdException w:name="Grid Table 7 Colorful Accent 3" w:uiPriority="52"/>
+    <w:lsdException w:name="Grid Table 1 Light Accent 4" w:uiPriority="46"/>
+    <w:lsdException w:name="Grid Table 2 Accent 4" w:uiPriority="47"/>
+    <w:lsdException w:name="Grid Table 3 Accent 4" w:uiPriority="48"/>
+    <w:lsdException w:name="Grid Table 4 Accent 4" w:uiPriority="49"/>
+    <w:lsdException w:name="Grid Table 5 Dark Accent 4" w:uiPriority="50"/>
+    <w:lsdException w:name="Grid Table 6 Colorful Accent 4" w:uiPriority="51"/>
+    <w:lsdException w:name="Grid Table 7 Colorful Accent 4" w:uiPriority="52"/>
+    <w:lsdException w:name="Grid Table 1 Light Accent 5" w:uiPriority="46"/>
+    <w:lsdException w:name="Grid Table 2 Accent 5" w:uiPriority="47"/>
+    <w:lsdException w:name="Grid Table 3 Accent 5" w:uiPriority="48"/>
+    <w:lsdException w:name="Grid Table 4 Accent 5" w:uiPriority="49"/>
+    <w:lsdException w:name="Grid Table 5 Dark Accent 5" w:uiPriority="50"/>
+    <w:lsdException w:name="Grid Table 6 Colorful Accent 5" w:uiPriority="51"/>
+    <w:lsdException w:name="Grid Table 7 Colorful Accent 5" w:uiPriority="52"/>
+    <w:lsdException w:name="Grid Table 1 Light Accent 6" w:uiPriority="46"/>
+    <w:lsdException w:name="Grid Table 2 Accent 6" w:uiPriority="47"/>
+    <w:lsdException w:name="Grid Table 3 Accent 6" w:uiPriority="48"/>
+    <w:lsdException w:name="Grid Table 4 Accent 6" w:uiPriority="49"/>
+    <w:lsdException w:name="Grid Table 5 Dark Accent 6" w:uiPriority="50"/>
+    <w:lsdException w:name="Grid Table 6 Colorful Accent 6" w:uiPriority="51"/>
+    <w:lsdException w:name="Grid Table 7 Colorful Accent 6" w:uiPriority="52"/>
+    <w:lsdException w:name="List Table 1 Light" w:uiPriority="46"/>
+    <w:lsdException w:name="List Table 2" w:uiPriority="47"/>
+    <w:lsdException w:name="List Table 3" w:uiPriority="48"/>
+    <w:lsdException w:name="List Table 4" w:uiPriority="49"/>
+    <w:lsdException w:name="List Table 5 Dark" w:uiPriority="50"/>
+    <w:lsdException w:name="List Table 6 Colorful" w:uiPriority="51"/>
+    <w:lsdException w:name="List Table 7 Colorful" w:uiPriority="52"/>
+    <w:lsdException w:name="List Table 1 Light Accent 1" w:uiPriority="46"/>
+    <w:lsdException w:name="List Table 2 Accent 1" w:uiPriority="47"/>
+    <w:lsdException w:name="List Table 3 Accent 1" w:uiPriority="48"/>
+    <w:lsdException w:name="List Table 4 Accent 1" w:uiPriority="49"/>
+    <w:lsdException w:name="List Table 5 Dark Accent 1" w:uiPriority="50"/>
+    <w:lsdException w:name="List Table 6 Colorful Accent 1" w:uiPriority="51"/>
+    <w:lsdException w:name="List Table 7 Colorful Accent 1" w:uiPriority="52"/>
+    <w:lsdException w:name="List Table 1 Light Accent 2" w:uiPriority="46"/>
+    <w:lsdException w:name="List Table 2 Accent 2" w:uiPriority="47"/>
+    <w:lsdException w:name="List Table 3 Accent 2" w:uiPriority="48"/>
+    <w:lsdException w:name="List Table 4 Accent 2" w:uiPriority="49"/>
+    <w:lsdException w:name="List Table 5 Dark Accent 2" w:uiPriority="50"/>
+    <w:lsdException w:name="List Table 6 Colorful Accent 2" w:uiPriority="51"/>
+    <w:lsdException w:name="List Table 7 Colorful Accent 2" w:uiPriority="52"/>
+    <w:lsdException w:name="List Table 1 Light Accent 3" w:uiPriority="46"/>
+    <w:lsdException w:name="List Table 2 Accent 3" w:uiPriority="47"/>
+    <w:lsdException w:name="List Table 3 Accent 3" w:uiPriority="48"/>
+    <w:lsdException w:name="List Table 4 Accent 3" w:uiPriority="49"/>
+    <w:lsdException w:name="List Table 5 Dark Accent 3" w:uiPriority="50"/>
+    <w:lsdException w:name="List Table 6 Colorful Accent 3" w:uiPriority="51"/>
+    <w:lsdException w:name="List Table 7 Colorful Accent 3" w:uiPriority="52"/>
+    <w:lsdException w:name="List Table 1 Light Accent 4" w:uiPriority="46"/>
+    <w:lsdException w:name="List Table 2 Accent 4" w:uiPriority="47"/>
+    <w:lsdException w:name="List Table 3 Accent 4" w:uiPriority="48"/>
+    <w:lsdException w:name="List Table 4 Accent 4" w:uiPriority="49"/>
+    <w:lsdException w:name="List Table 5 Dark Accent 4" w:uiPriority="50"/>
+    <w:lsdException w:name="List Table 6 Colorful Accent 4" w:uiPriority="51"/>
+    <w:lsdException w:name="List Table 7 Colorful Accent 4" w:uiPriority="52"/>
+    <w:lsdException w:name="List Table 1 Light Accent 5" w:uiPriority="46"/>
+    <w:lsdException w:name="List Table 2 Accent 5" w:uiPriority="47"/>
+    <w:lsdException w:name="List Table 3 Accent 5" w:uiPriority="48"/>
+    <w:lsdException w:name="List Table 4 Accent 5" w:uiPriority="49"/>
+    <w:lsdException w:name="List Table 5 Dark Accent 5" w:uiPriority="50"/>
+    <w:lsdException w:name="List Table 6 Colorful Accent 5" w:uiPriority="51"/>
+    <w:lsdException w:name="List Table 7 Colorful Accent 5" w:uiPriority="52"/>
+    <w:lsdException w:name="List Table 1 Light Accent 6" w:uiPriority="46"/>
+    <w:lsdException w:name="List Table 2 Accent 6" w:uiPriority="47"/>
+    <w:lsdException w:name="List Table 3 Accent 6" w:uiPriority="48"/>
+    <w:lsdException w:name="List Table 4 Accent 6" w:uiPriority="49"/>
+    <w:lsdException w:name="List Table 5 Dark Accent 6" w:uiPriority="50"/>
+    <w:lsdException w:name="List Table 6 Colorful Accent 6" w:uiPriority="51"/>
+    <w:lsdException w:name="List Table 7 Colorful Accent 6" w:uiPriority="52"/>
+    <w:lsdException w:name="Mention" w:semiHidden="1" w:uiPriority="99" w:unhideWhenUsed="1"/>
+    <w:lsdException w:name="Smart Hyperlink" w:semiHidden="1" w:uiPriority="99" w:unhideWhenUsed="1"/>
+    <w:lsdException w:name="Hashtag" w:semiHidden="1" w:uiPriority="99" w:unhideWhenUsed="1"/>
+    <w:lsdException w:name="Unresolved Mention" w:semiHidden="1" w:uiPriority="99" w:unhideWhenUsed="1"/>
+    <w:lsdException w:name="Smart Link" w:semiHidden="1" w:uiPriority="99" w:unhideWhenUsed="1"/>
   </w:latentStyles>
-  <w:style w:type="paragraph" w:default="1" w:styleId="1">
+  <w:style w:type="paragraph" w:default="1" w:styleId="a">
     <w:name w:val="Normal"/>
     <w:qFormat/>
-    <w:uiPriority w:val="0"/>
     <w:pPr>
       <w:widowControl w:val="0"/>
       <w:jc w:val="both"/>
     </w:pPr>
     <w:rPr>
-      <w:rFonts w:asciiTheme="minorHAnsi" w:hAnsiTheme="minorHAnsi" w:eastAsiaTheme="minorEastAsia" w:cstheme="minorBidi"/>
+      <w:rFonts w:asciiTheme="minorHAnsi" w:eastAsiaTheme="minorEastAsia" w:hAnsiTheme="minorHAnsi" w:cstheme="minorBidi"/>
       <w:kern w:val="2"/>
       <w:sz w:val="21"/>
       <w:szCs w:val="24"/>
-      <w:lang w:val="en-US" w:eastAsia="zh-CN" w:bidi="ar-SA"/>
     </w:rPr>
   </w:style>
-  <w:style w:type="character" w:default="1" w:styleId="3">
+  <w:style w:type="character" w:default="1" w:styleId="a0">
     <w:name w:val="Default Paragraph Font"/>
+    <w:uiPriority w:val="1"/>
     <w:semiHidden/>
-    <w:uiPriority w:val="0"/>
+    <w:unhideWhenUsed/>
   </w:style>
-  <w:style w:type="table" w:default="1" w:styleId="2">
+  <w:style w:type="table" w:default="1" w:styleId="a1">
     <w:name w:val="Normal Table"/>
+    <w:uiPriority w:val="99"/>
     <w:semiHidden/>
-    <w:uiPriority w:val="0"/>
+    <w:unhideWhenUsed/>
     <w:tblPr>
+      <w:tblInd w:w="0" w:type="dxa"/>
       <w:tblCellMar>
         <w:top w:w="0" w:type="dxa"/>
         <w:left w:w="108" w:type="dxa"/>
@@ -903,6 +1429,49 @@
         <w:right w:w="108" w:type="dxa"/>
       </w:tblCellMar>
     </w:tblPr>
+  </w:style>
+  <w:style w:type="numbering" w:default="1" w:styleId="a2">
+    <w:name w:val="No List"/>
+    <w:uiPriority w:val="99"/>
+    <w:semiHidden/>
+    <w:unhideWhenUsed/>
+  </w:style>
+  <w:style w:type="paragraph" w:customStyle="1" w:styleId="ql-indent-1">
+    <w:name w:val="ql-indent-1"/>
+    <w:basedOn w:val="a"/>
+    <w:rsid w:val="00493E06"/>
+    <w:pPr>
+      <w:widowControl/>
+      <w:spacing w:before="100" w:beforeAutospacing="1" w:after="100" w:afterAutospacing="1"/>
+      <w:jc w:val="left"/>
+    </w:pPr>
+    <w:rPr>
+      <w:rFonts w:ascii="宋体" w:eastAsia="宋体" w:hAnsi="宋体" w:cs="宋体"/>
+      <w:kern w:val="0"/>
+      <w:sz w:val="24"/>
+    </w:rPr>
+  </w:style>
+  <w:style w:type="character" w:styleId="a3">
+    <w:name w:val="Strong"/>
+    <w:basedOn w:val="a0"/>
+    <w:uiPriority w:val="22"/>
+    <w:qFormat/>
+    <w:rsid w:val="00493E06"/>
+    <w:rPr>
+      <w:b/>
+      <w:bCs/>
+    </w:rPr>
+  </w:style>
+  <w:style w:type="character" w:styleId="a4">
+    <w:name w:val="Hyperlink"/>
+    <w:basedOn w:val="a0"/>
+    <w:uiPriority w:val="99"/>
+    <w:unhideWhenUsed/>
+    <w:rsid w:val="00493E06"/>
+    <w:rPr>
+      <w:color w:val="0000FF"/>
+      <w:u w:val="single"/>
+    </w:rPr>
   </w:style>
 </w:styles>
 </file>
@@ -1151,5 +1720,6 @@
     </a:fmtScheme>
   </a:themeElements>
   <a:objectDefaults/>
+  <a:extraClrSchemeLst/>
 </a:theme>
 </file>